--- a/SJ2088POE_PoE_Board/Datasheet/OAK-D-PoE_Datasheet.docx
+++ b/SJ2088POE_PoE_Board/Datasheet/OAK-D-PoE_Datasheet.docx
@@ -17,8 +17,18 @@
           <w:b/>
           <w:sz w:val="23"/>
         </w:rPr>
-        <w:t>OAK-D PoE</w:t>
-      </w:r>
+        <w:t xml:space="preserve">OAK-D </w:t>
+      </w:r>
+      <w:proofErr w:type="spellStart"/>
+      <w:r>
+        <w:rPr>
+          <w:rFonts w:ascii="Arial" w:eastAsia="Arial" w:hAnsi="Arial"/>
+          <w:b/>
+          <w:sz w:val="23"/>
+        </w:rPr>
+        <w:t>PoE</w:t>
+      </w:r>
+      <w:proofErr w:type="spellEnd"/>
     </w:p>
     <w:p>
       <w:pPr>
@@ -56,7 +66,7 @@
       </w:pPr>
       <w:bookmarkStart w:id="0" w:name="_Toc520996042"/>
       <w:bookmarkStart w:id="1" w:name="_Toc520996222"/>
-      <w:bookmarkStart w:id="2" w:name="_Toc94102400"/>
+      <w:bookmarkStart w:id="2" w:name="_Toc94180840"/>
       <w:r>
         <w:t>Features</w:t>
       </w:r>
@@ -94,13 +104,23 @@
           <w:szCs w:val="22"/>
         </w:rPr>
       </w:pPr>
+      <w:proofErr w:type="spellStart"/>
       <w:r>
         <w:rPr>
           <w:rFonts w:ascii="Arial" w:eastAsia="Arial" w:hAnsi="Arial"/>
           <w:sz w:val="22"/>
           <w:szCs w:val="22"/>
         </w:rPr>
-        <w:t>Movidius Myriad X VPU</w:t>
+        <w:t>Movidius</w:t>
+      </w:r>
+      <w:proofErr w:type="spellEnd"/>
+      <w:r>
+        <w:rPr>
+          <w:rFonts w:ascii="Arial" w:eastAsia="Arial" w:hAnsi="Arial"/>
+          <w:sz w:val="22"/>
+          <w:szCs w:val="22"/>
+        </w:rPr>
+        <w:t xml:space="preserve"> Myriad X VPU</w:t>
       </w:r>
     </w:p>
     <w:p>
@@ -154,7 +174,25 @@
           <w:sz w:val="22"/>
           <w:szCs w:val="22"/>
         </w:rPr>
-        <w:t>16GB eMMC 5.1</w:t>
+        <w:t xml:space="preserve">16GB </w:t>
+      </w:r>
+      <w:proofErr w:type="spellStart"/>
+      <w:r>
+        <w:rPr>
+          <w:rFonts w:ascii="Arial" w:eastAsia="Arial" w:hAnsi="Arial"/>
+          <w:sz w:val="22"/>
+          <w:szCs w:val="22"/>
+        </w:rPr>
+        <w:t>eMMC</w:t>
+      </w:r>
+      <w:proofErr w:type="spellEnd"/>
+      <w:r>
+        <w:rPr>
+          <w:rFonts w:ascii="Arial" w:eastAsia="Arial" w:hAnsi="Arial"/>
+          <w:sz w:val="22"/>
+          <w:szCs w:val="22"/>
+        </w:rPr>
+        <w:t xml:space="preserve"> 5.1</w:t>
       </w:r>
     </w:p>
     <w:p>
@@ -189,7 +227,7 @@
           <w:sz w:val="22"/>
           <w:szCs w:val="22"/>
         </w:rPr>
-        <w:t>Pro</w:t>
+        <w:t>PRO</w:t>
       </w:r>
       <w:r>
         <w:rPr>
@@ -232,7 +270,25 @@
           <w:sz w:val="22"/>
           <w:szCs w:val="22"/>
         </w:rPr>
-        <w:t xml:space="preserve"> + PoE </w:t>
+        <w:t xml:space="preserve"> + </w:t>
+      </w:r>
+      <w:proofErr w:type="spellStart"/>
+      <w:r>
+        <w:rPr>
+          <w:rFonts w:ascii="Arial" w:eastAsia="Arial" w:hAnsi="Arial"/>
+          <w:sz w:val="22"/>
+          <w:szCs w:val="22"/>
+        </w:rPr>
+        <w:t>PoE</w:t>
+      </w:r>
+      <w:proofErr w:type="spellEnd"/>
+      <w:r>
+        <w:rPr>
+          <w:rFonts w:ascii="Arial" w:eastAsia="Arial" w:hAnsi="Arial"/>
+          <w:sz w:val="22"/>
+          <w:szCs w:val="22"/>
+        </w:rPr>
+        <w:t xml:space="preserve"> </w:t>
       </w:r>
       <w:r>
         <w:rPr>
@@ -291,15 +347,7 @@
           <w:sz w:val="22"/>
           <w:szCs w:val="22"/>
         </w:rPr>
-        <w:t>global shutter cameras with no IR filter</w:t>
-      </w:r>
-      <w:r>
-        <w:rPr>
-          <w:rFonts w:ascii="Arial" w:eastAsia="Arial" w:hAnsi="Arial"/>
-          <w:sz w:val="22"/>
-          <w:szCs w:val="22"/>
-        </w:rPr>
-        <w:t xml:space="preserve"> </w:t>
+        <w:t>global shutter cameras</w:t>
       </w:r>
     </w:p>
     <w:p>
@@ -444,7 +492,33 @@
           <w:sz w:val="22"/>
           <w:szCs w:val="22"/>
         </w:rPr>
-        <w:t>7.5mm, M4,</w:t>
+        <w:t>.</w:t>
+      </w:r>
+      <w:r>
+        <w:rPr>
+          <w:rFonts w:ascii="Arial" w:eastAsia="Arial" w:hAnsi="Arial"/>
+          <w:sz w:val="22"/>
+          <w:szCs w:val="22"/>
+        </w:rPr>
+        <w:t>75</w:t>
+      </w:r>
+      <w:r>
+        <w:rPr>
+          <w:rFonts w:ascii="Arial" w:eastAsia="Arial" w:hAnsi="Arial"/>
+          <w:sz w:val="22"/>
+          <w:szCs w:val="22"/>
+        </w:rPr>
+        <w:t>c</w:t>
+      </w:r>
+      <w:bookmarkStart w:id="3" w:name="_GoBack"/>
+      <w:bookmarkEnd w:id="3"/>
+      <w:r>
+        <w:rPr>
+          <w:rFonts w:ascii="Arial" w:eastAsia="Arial" w:hAnsi="Arial"/>
+          <w:sz w:val="22"/>
+          <w:szCs w:val="22"/>
+        </w:rPr>
+        <w:t>m, M4,</w:t>
       </w:r>
       <w:r>
         <w:rPr>
@@ -503,13 +577,13 @@
           <w:numId w:val="17"/>
         </w:numPr>
       </w:pPr>
-      <w:bookmarkStart w:id="3" w:name="_Toc94102401"/>
       <w:bookmarkStart w:id="4" w:name="_Toc520996043"/>
       <w:bookmarkStart w:id="5" w:name="_Toc520996223"/>
+      <w:bookmarkStart w:id="6" w:name="_Toc94180841"/>
       <w:r>
         <w:t>Applications</w:t>
       </w:r>
-      <w:bookmarkEnd w:id="3"/>
+      <w:bookmarkEnd w:id="6"/>
     </w:p>
     <w:p>
       <w:pPr>
@@ -659,13 +733,13 @@
           <w:numId w:val="17"/>
         </w:numPr>
       </w:pPr>
-      <w:bookmarkStart w:id="6" w:name="_Toc94102402"/>
+      <w:bookmarkStart w:id="7" w:name="_Toc94180842"/>
       <w:r>
         <w:t>Description</w:t>
       </w:r>
       <w:bookmarkEnd w:id="4"/>
       <w:bookmarkEnd w:id="5"/>
-      <w:bookmarkEnd w:id="6"/>
+      <w:bookmarkEnd w:id="7"/>
     </w:p>
     <w:p>
       <w:pPr>
@@ -689,14 +763,36 @@
         <w:rPr>
           <w:rFonts w:ascii="Arial" w:eastAsia="Arial" w:hAnsi="Arial"/>
         </w:rPr>
-        <w:t xml:space="preserve">The Luxonis </w:t>
-      </w:r>
-      <w:r>
-        <w:rPr>
-          <w:rFonts w:ascii="Arial" w:eastAsia="Arial" w:hAnsi="Arial"/>
-        </w:rPr>
-        <w:t>OAK-D PoE</w:t>
-      </w:r>
+        <w:t xml:space="preserve">The </w:t>
+      </w:r>
+      <w:proofErr w:type="spellStart"/>
+      <w:r>
+        <w:rPr>
+          <w:rFonts w:ascii="Arial" w:eastAsia="Arial" w:hAnsi="Arial"/>
+        </w:rPr>
+        <w:t>Luxonis</w:t>
+      </w:r>
+      <w:proofErr w:type="spellEnd"/>
+      <w:r>
+        <w:rPr>
+          <w:rFonts w:ascii="Arial" w:eastAsia="Arial" w:hAnsi="Arial"/>
+        </w:rPr>
+        <w:t xml:space="preserve"> </w:t>
+      </w:r>
+      <w:r>
+        <w:rPr>
+          <w:rFonts w:ascii="Arial" w:eastAsia="Arial" w:hAnsi="Arial"/>
+        </w:rPr>
+        <w:t xml:space="preserve">OAK-D </w:t>
+      </w:r>
+      <w:proofErr w:type="spellStart"/>
+      <w:r>
+        <w:rPr>
+          <w:rFonts w:ascii="Arial" w:eastAsia="Arial" w:hAnsi="Arial"/>
+        </w:rPr>
+        <w:t>PoE</w:t>
+      </w:r>
+      <w:proofErr w:type="spellEnd"/>
       <w:r>
         <w:rPr>
           <w:rFonts w:ascii="Arial" w:eastAsia="Arial" w:hAnsi="Arial"/>
@@ -713,7 +809,21 @@
         <w:rPr>
           <w:rFonts w:ascii="Arial" w:eastAsia="Arial" w:hAnsi="Arial"/>
         </w:rPr>
-        <w:t xml:space="preserve"> Edge vision system driven by Movidius Myriad X</w:t>
+        <w:t xml:space="preserve"> Edge vision system driven by </w:t>
+      </w:r>
+      <w:proofErr w:type="spellStart"/>
+      <w:r>
+        <w:rPr>
+          <w:rFonts w:ascii="Arial" w:eastAsia="Arial" w:hAnsi="Arial"/>
+        </w:rPr>
+        <w:t>Movidius</w:t>
+      </w:r>
+      <w:proofErr w:type="spellEnd"/>
+      <w:r>
+        <w:rPr>
+          <w:rFonts w:ascii="Arial" w:eastAsia="Arial" w:hAnsi="Arial"/>
+        </w:rPr>
+        <w:t xml:space="preserve"> Myriad X</w:t>
       </w:r>
       <w:r>
         <w:rPr>
@@ -749,7 +859,21 @@
         <w:rPr>
           <w:rFonts w:ascii="Arial" w:eastAsia="Arial" w:hAnsi="Arial"/>
         </w:rPr>
-        <w:t xml:space="preserve"> with Power over Ethernet (PoE)</w:t>
+        <w:t xml:space="preserve"> with Power over Ethernet (</w:t>
+      </w:r>
+      <w:proofErr w:type="spellStart"/>
+      <w:r>
+        <w:rPr>
+          <w:rFonts w:ascii="Arial" w:eastAsia="Arial" w:hAnsi="Arial"/>
+        </w:rPr>
+        <w:t>PoE</w:t>
+      </w:r>
+      <w:proofErr w:type="spellEnd"/>
+      <w:r>
+        <w:rPr>
+          <w:rFonts w:ascii="Arial" w:eastAsia="Arial" w:hAnsi="Arial"/>
+        </w:rPr>
+        <w:t>)</w:t>
       </w:r>
       <w:r>
         <w:rPr>
@@ -763,29 +887,25 @@
           <w:color w:val="404040"/>
           <w:shd w:val="clear" w:color="auto" w:fill="FCFCFC"/>
         </w:rPr>
-        <w:t>OAK-D PoE</w:t>
-      </w:r>
+        <w:t xml:space="preserve">OAK-D </w:t>
+      </w:r>
+      <w:proofErr w:type="spellStart"/>
       <w:r>
         <w:rPr>
           <w:rFonts w:ascii="Arial" w:hAnsi="Arial" w:cs="Arial"/>
           <w:color w:val="404040"/>
           <w:shd w:val="clear" w:color="auto" w:fill="FCFCFC"/>
         </w:rPr>
-        <w:t xml:space="preserve"> </w:t>
-      </w:r>
+        <w:t>PoE</w:t>
+      </w:r>
+      <w:proofErr w:type="spellEnd"/>
       <w:r>
         <w:rPr>
           <w:rFonts w:ascii="Arial" w:hAnsi="Arial" w:cs="Arial"/>
           <w:color w:val="404040"/>
           <w:shd w:val="clear" w:color="auto" w:fill="FCFCFC"/>
         </w:rPr>
-        <w:t xml:space="preserve">has three on-board cameras which implement stereo and RGB vision, piped directly into the DepthAI </w:t>
-      </w:r>
-      <w:r>
-        <w:rPr>
-          <w:rFonts w:ascii="Arial" w:eastAsia="Arial" w:hAnsi="Arial"/>
-        </w:rPr>
-        <w:t xml:space="preserve"> Myriad X VPU</w:t>
+        <w:t xml:space="preserve"> </w:t>
       </w:r>
       <w:r>
         <w:rPr>
@@ -793,25 +913,39 @@
           <w:color w:val="404040"/>
           <w:shd w:val="clear" w:color="auto" w:fill="FCFCFC"/>
         </w:rPr>
-        <w:t xml:space="preserve"> for depth and AI processing. The </w:t>
-      </w:r>
-      <w:bookmarkStart w:id="7" w:name="_GoBack"/>
-      <w:bookmarkEnd w:id="7"/>
+        <w:t xml:space="preserve">has three on-board cameras which implement stereo and RGB vision, piped directly into the </w:t>
+      </w:r>
+      <w:proofErr w:type="spellStart"/>
+      <w:proofErr w:type="gramStart"/>
       <w:r>
         <w:rPr>
           <w:rFonts w:ascii="Arial" w:hAnsi="Arial" w:cs="Arial"/>
           <w:color w:val="404040"/>
           <w:shd w:val="clear" w:color="auto" w:fill="FCFCFC"/>
         </w:rPr>
-        <w:t xml:space="preserve">data is then output to a host via </w:t>
-      </w:r>
+        <w:t>DepthAI</w:t>
+      </w:r>
+      <w:proofErr w:type="spellEnd"/>
       <w:r>
         <w:rPr>
           <w:rFonts w:ascii="Arial" w:hAnsi="Arial" w:cs="Arial"/>
           <w:color w:val="404040"/>
           <w:shd w:val="clear" w:color="auto" w:fill="FCFCFC"/>
         </w:rPr>
-        <w:t>Gigabit Ethernet connection</w:t>
+        <w:t xml:space="preserve"> </w:t>
+      </w:r>
+      <w:r>
+        <w:rPr>
+          <w:rFonts w:ascii="Arial" w:eastAsia="Arial" w:hAnsi="Arial"/>
+        </w:rPr>
+        <w:t xml:space="preserve"> Myriad</w:t>
+      </w:r>
+      <w:proofErr w:type="gramEnd"/>
+      <w:r>
+        <w:rPr>
+          <w:rFonts w:ascii="Arial" w:eastAsia="Arial" w:hAnsi="Arial"/>
+        </w:rPr>
+        <w:t xml:space="preserve"> X VPU</w:t>
       </w:r>
       <w:r>
         <w:rPr>
@@ -819,25 +953,75 @@
           <w:color w:val="404040"/>
           <w:shd w:val="clear" w:color="auto" w:fill="FCFCFC"/>
         </w:rPr>
-        <w:t xml:space="preserve">. </w:t>
-      </w:r>
-    </w:p>
-    <w:p>
-      <w:pPr>
-        <w:jc w:val="both"/>
+        <w:t xml:space="preserve"> for depth and AI processing. The data is then output to a host via </w:t>
+      </w:r>
+      <w:r>
         <w:rPr>
           <w:rFonts w:ascii="Arial" w:hAnsi="Arial" w:cs="Arial"/>
           <w:color w:val="404040"/>
           <w:shd w:val="clear" w:color="auto" w:fill="FCFCFC"/>
         </w:rPr>
-      </w:pPr>
+        <w:t>Gigabit Ethernet connection</w:t>
+      </w:r>
       <w:r>
         <w:rPr>
           <w:rFonts w:ascii="Arial" w:hAnsi="Arial" w:cs="Arial"/>
           <w:color w:val="404040"/>
           <w:shd w:val="clear" w:color="auto" w:fill="FCFCFC"/>
         </w:rPr>
-        <w:t xml:space="preserve">Connecting device with Cat5e or higher end ethernet cable is recommended to meet maximum speed and PoE requirements. </w:t>
+        <w:t xml:space="preserve">. </w:t>
+      </w:r>
+    </w:p>
+    <w:p>
+      <w:pPr>
+        <w:jc w:val="both"/>
+        <w:rPr>
+          <w:rFonts w:ascii="Arial" w:hAnsi="Arial" w:cs="Arial"/>
+          <w:color w:val="404040"/>
+          <w:shd w:val="clear" w:color="auto" w:fill="FCFCFC"/>
+        </w:rPr>
+      </w:pPr>
+      <w:r>
+        <w:rPr>
+          <w:rFonts w:ascii="Arial" w:hAnsi="Arial" w:cs="Arial"/>
+          <w:color w:val="404040"/>
+          <w:shd w:val="clear" w:color="auto" w:fill="FCFCFC"/>
+        </w:rPr>
+        <w:t xml:space="preserve">Connecting device with Cat5e or higher end </w:t>
+      </w:r>
+      <w:r>
+        <w:rPr>
+          <w:rFonts w:ascii="Arial" w:hAnsi="Arial" w:cs="Arial"/>
+          <w:color w:val="404040"/>
+          <w:shd w:val="clear" w:color="auto" w:fill="FCFCFC"/>
+        </w:rPr>
+        <w:t>Ethernet</w:t>
+      </w:r>
+      <w:r>
+        <w:rPr>
+          <w:rFonts w:ascii="Arial" w:hAnsi="Arial" w:cs="Arial"/>
+          <w:color w:val="404040"/>
+          <w:shd w:val="clear" w:color="auto" w:fill="FCFCFC"/>
+        </w:rPr>
+        <w:t xml:space="preserve"> cable is recommended to meet maximum speed and </w:t>
+      </w:r>
+      <w:proofErr w:type="spellStart"/>
+      <w:r>
+        <w:rPr>
+          <w:rFonts w:ascii="Arial" w:hAnsi="Arial" w:cs="Arial"/>
+          <w:color w:val="404040"/>
+          <w:shd w:val="clear" w:color="auto" w:fill="FCFCFC"/>
+        </w:rPr>
+        <w:t>PoE</w:t>
+      </w:r>
+      <w:proofErr w:type="spellEnd"/>
+      <w:r>
+        <w:rPr>
+          <w:rFonts w:ascii="Arial" w:hAnsi="Arial" w:cs="Arial"/>
+          <w:color w:val="404040"/>
+          <w:shd w:val="clear" w:color="auto" w:fill="FCFCFC"/>
+        </w:rPr>
+        <w:t xml:space="preserve"> requirements. </w:t>
       </w:r>
       <w:r>
         <w:rPr>
@@ -983,15 +1167,16 @@
                 <w:b/>
                 <w:szCs w:val="32"/>
               </w:rPr>
-              <w:t>SIZE (Wx</w:t>
-            </w:r>
+              <w:t>SIZE (</w:t>
+            </w:r>
+            <w:proofErr w:type="spellStart"/>
             <w:r>
               <w:rPr>
                 <w:rFonts w:ascii="Arial" w:eastAsia="Arial" w:hAnsi="Arial"/>
                 <w:b/>
                 <w:szCs w:val="32"/>
               </w:rPr>
-              <w:t>H</w:t>
+              <w:t>Wx</w:t>
             </w:r>
             <w:r>
               <w:rPr>
@@ -999,7 +1184,7 @@
                 <w:b/>
                 <w:szCs w:val="32"/>
               </w:rPr>
-              <w:t>x</w:t>
+              <w:t>H</w:t>
             </w:r>
             <w:r>
               <w:rPr>
@@ -1007,8 +1192,17 @@
                 <w:b/>
                 <w:szCs w:val="32"/>
               </w:rPr>
+              <w:t>x</w:t>
+            </w:r>
+            <w:r>
+              <w:rPr>
+                <w:rFonts w:ascii="Arial" w:eastAsia="Arial" w:hAnsi="Arial"/>
+                <w:b/>
+                <w:szCs w:val="32"/>
+              </w:rPr>
               <w:t>D</w:t>
             </w:r>
+            <w:proofErr w:type="spellEnd"/>
             <w:r>
               <w:rPr>
                 <w:rFonts w:ascii="Arial" w:eastAsia="Arial" w:hAnsi="Arial"/>
@@ -1050,8 +1244,9 @@
                 <w:rFonts w:ascii="Arial" w:eastAsia="Arial" w:hAnsi="Arial"/>
                 <w:szCs w:val="32"/>
               </w:rPr>
-              <w:t>OAK-D-</w:t>
-            </w:r>
+              <w:t xml:space="preserve">OAK-D </w:t>
+            </w:r>
+            <w:proofErr w:type="spellStart"/>
             <w:r>
               <w:rPr>
                 <w:rFonts w:ascii="Arial" w:eastAsia="Arial" w:hAnsi="Arial"/>
@@ -1059,6 +1254,7 @@
               </w:rPr>
               <w:t>PoE</w:t>
             </w:r>
+            <w:proofErr w:type="spellEnd"/>
           </w:p>
         </w:tc>
         <w:tc>
@@ -1241,7 +1437,7 @@
               </wp:anchor>
             </w:drawing>
           </mc:Choice>
-          <mc:Fallback xmlns:w16se="http://schemas.microsoft.com/office/word/2015/wordml/symex" xmlns:w16="http://schemas.microsoft.com/office/word/2018/wordml" xmlns:w16cid="http://schemas.microsoft.com/office/word/2016/wordml/cid" xmlns:w16cex="http://schemas.microsoft.com/office/word/2018/wordml/cex" xmlns:w15="http://schemas.microsoft.com/office/word/2012/wordml" xmlns:am3d="http://schemas.microsoft.com/office/drawing/2017/model3d" xmlns:aink="http://schemas.microsoft.com/office/drawing/2016/ink" xmlns:cx8="http://schemas.microsoft.com/office/drawing/2016/5/14/chartex" xmlns:cx7="http://schemas.microsoft.com/office/drawing/2016/5/13/chartex" xmlns:cx6="http://schemas.microsoft.com/office/drawing/2016/5/12/chartex" xmlns:cx5="http://schemas.microsoft.com/office/drawing/2016/5/11/chartex" xmlns:cx4="http://schemas.microsoft.com/office/drawing/2016/5/10/chartex" xmlns:cx3="http://schemas.microsoft.com/office/drawing/2016/5/9/chartex" xmlns:cx2="http://schemas.microsoft.com/office/drawing/2015/10/21/chartex" xmlns:cx1="http://schemas.microsoft.com/office/drawing/2015/9/8/chartex" xmlns:cx="http://schemas.microsoft.com/office/drawing/2014/chartex">
+          <mc:Fallback xmlns:cx="http://schemas.microsoft.com/office/drawing/2014/chartex" xmlns:cx1="http://schemas.microsoft.com/office/drawing/2015/9/8/chartex" xmlns:cx2="http://schemas.microsoft.com/office/drawing/2015/10/21/chartex" xmlns:cx3="http://schemas.microsoft.com/office/drawing/2016/5/9/chartex" xmlns:cx4="http://schemas.microsoft.com/office/drawing/2016/5/10/chartex" xmlns:cx5="http://schemas.microsoft.com/office/drawing/2016/5/11/chartex" xmlns:cx6="http://schemas.microsoft.com/office/drawing/2016/5/12/chartex" xmlns:cx7="http://schemas.microsoft.com/office/drawing/2016/5/13/chartex" xmlns:cx8="http://schemas.microsoft.com/office/drawing/2016/5/14/chartex" xmlns:aink="http://schemas.microsoft.com/office/drawing/2016/ink" xmlns:am3d="http://schemas.microsoft.com/office/drawing/2017/model3d" xmlns:w15="http://schemas.microsoft.com/office/word/2012/wordml" xmlns:w16cex="http://schemas.microsoft.com/office/word/2018/wordml/cex" xmlns:w16cid="http://schemas.microsoft.com/office/word/2016/wordml/cid" xmlns:w16="http://schemas.microsoft.com/office/word/2018/wordml" xmlns:w16se="http://schemas.microsoft.com/office/word/2015/wordml/symex">
             <w:pict>
               <v:rect w14:anchorId="56485B87" id="Rectangle 68" o:spid="_x0000_s1026" style="position:absolute;margin-left:-.35pt;margin-top:-.55pt;width:.95pt;height:1pt;z-index:-251657216;visibility:visible;mso-wrap-style:square;mso-width-percent:0;mso-height-percent:0;mso-wrap-distance-left:9pt;mso-wrap-distance-top:0;mso-wrap-distance-right:9pt;mso-wrap-distance-bottom:0;mso-position-horizontal:absolute;mso-position-horizontal-relative:text;mso-position-vertical:absolute;mso-position-vertical-relative:text;mso-width-percent:0;mso-height-percent:0;mso-width-relative:page;mso-height-relative:page;v-text-anchor:top" o:gfxdata="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" o:allowincell="f" fillcolor="black" strokecolor="white"/>
             </w:pict>
@@ -1313,7 +1509,7 @@
               </wp:anchor>
             </w:drawing>
           </mc:Choice>
-          <mc:Fallback xmlns:w16se="http://schemas.microsoft.com/office/word/2015/wordml/symex" xmlns:w16="http://schemas.microsoft.com/office/word/2018/wordml" xmlns:w16cid="http://schemas.microsoft.com/office/word/2016/wordml/cid" xmlns:w16cex="http://schemas.microsoft.com/office/word/2018/wordml/cex" xmlns:w15="http://schemas.microsoft.com/office/word/2012/wordml" xmlns:am3d="http://schemas.microsoft.com/office/drawing/2017/model3d" xmlns:aink="http://schemas.microsoft.com/office/drawing/2016/ink" xmlns:cx8="http://schemas.microsoft.com/office/drawing/2016/5/14/chartex" xmlns:cx7="http://schemas.microsoft.com/office/drawing/2016/5/13/chartex" xmlns:cx6="http://schemas.microsoft.com/office/drawing/2016/5/12/chartex" xmlns:cx5="http://schemas.microsoft.com/office/drawing/2016/5/11/chartex" xmlns:cx4="http://schemas.microsoft.com/office/drawing/2016/5/10/chartex" xmlns:cx3="http://schemas.microsoft.com/office/drawing/2016/5/9/chartex" xmlns:cx2="http://schemas.microsoft.com/office/drawing/2015/10/21/chartex" xmlns:cx1="http://schemas.microsoft.com/office/drawing/2015/9/8/chartex" xmlns:cx="http://schemas.microsoft.com/office/drawing/2014/chartex">
+          <mc:Fallback xmlns:cx="http://schemas.microsoft.com/office/drawing/2014/chartex" xmlns:cx1="http://schemas.microsoft.com/office/drawing/2015/9/8/chartex" xmlns:cx2="http://schemas.microsoft.com/office/drawing/2015/10/21/chartex" xmlns:cx3="http://schemas.microsoft.com/office/drawing/2016/5/9/chartex" xmlns:cx4="http://schemas.microsoft.com/office/drawing/2016/5/10/chartex" xmlns:cx5="http://schemas.microsoft.com/office/drawing/2016/5/11/chartex" xmlns:cx6="http://schemas.microsoft.com/office/drawing/2016/5/12/chartex" xmlns:cx7="http://schemas.microsoft.com/office/drawing/2016/5/13/chartex" xmlns:cx8="http://schemas.microsoft.com/office/drawing/2016/5/14/chartex" xmlns:aink="http://schemas.microsoft.com/office/drawing/2016/ink" xmlns:am3d="http://schemas.microsoft.com/office/drawing/2017/model3d" xmlns:w15="http://schemas.microsoft.com/office/word/2012/wordml" xmlns:w16cex="http://schemas.microsoft.com/office/word/2018/wordml/cex" xmlns:w16cid="http://schemas.microsoft.com/office/word/2016/wordml/cid" xmlns:w16="http://schemas.microsoft.com/office/word/2018/wordml" xmlns:w16se="http://schemas.microsoft.com/office/word/2015/wordml/symex">
             <w:pict>
               <v:rect w14:anchorId="31B77AA3" id="Rectangle 67" o:spid="_x0000_s1026" style="position:absolute;margin-left:159.35pt;margin-top:-.55pt;width:1pt;height:1pt;z-index:-251656192;visibility:visible;mso-wrap-style:square;mso-width-percent:0;mso-height-percent:0;mso-wrap-distance-left:9pt;mso-wrap-distance-top:0;mso-wrap-distance-right:9pt;mso-wrap-distance-bottom:0;mso-position-horizontal:absolute;mso-position-horizontal-relative:text;mso-position-vertical:absolute;mso-position-vertical-relative:text;mso-width-percent:0;mso-height-percent:0;mso-width-relative:page;mso-height-relative:page;v-text-anchor:top" o:gfxdata="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" o:allowincell="f" fillcolor="black" strokecolor="white"/>
             </w:pict>
@@ -1385,7 +1581,7 @@
               </wp:anchor>
             </w:drawing>
           </mc:Choice>
-          <mc:Fallback xmlns:w16se="http://schemas.microsoft.com/office/word/2015/wordml/symex" xmlns:w16="http://schemas.microsoft.com/office/word/2018/wordml" xmlns:w16cid="http://schemas.microsoft.com/office/word/2016/wordml/cid" xmlns:w16cex="http://schemas.microsoft.com/office/word/2018/wordml/cex" xmlns:w15="http://schemas.microsoft.com/office/word/2012/wordml" xmlns:am3d="http://schemas.microsoft.com/office/drawing/2017/model3d" xmlns:aink="http://schemas.microsoft.com/office/drawing/2016/ink" xmlns:cx8="http://schemas.microsoft.com/office/drawing/2016/5/14/chartex" xmlns:cx7="http://schemas.microsoft.com/office/drawing/2016/5/13/chartex" xmlns:cx6="http://schemas.microsoft.com/office/drawing/2016/5/12/chartex" xmlns:cx5="http://schemas.microsoft.com/office/drawing/2016/5/11/chartex" xmlns:cx4="http://schemas.microsoft.com/office/drawing/2016/5/10/chartex" xmlns:cx3="http://schemas.microsoft.com/office/drawing/2016/5/9/chartex" xmlns:cx2="http://schemas.microsoft.com/office/drawing/2015/10/21/chartex" xmlns:cx1="http://schemas.microsoft.com/office/drawing/2015/9/8/chartex" xmlns:cx="http://schemas.microsoft.com/office/drawing/2014/chartex">
+          <mc:Fallback xmlns:cx="http://schemas.microsoft.com/office/drawing/2014/chartex" xmlns:cx1="http://schemas.microsoft.com/office/drawing/2015/9/8/chartex" xmlns:cx2="http://schemas.microsoft.com/office/drawing/2015/10/21/chartex" xmlns:cx3="http://schemas.microsoft.com/office/drawing/2016/5/9/chartex" xmlns:cx4="http://schemas.microsoft.com/office/drawing/2016/5/10/chartex" xmlns:cx5="http://schemas.microsoft.com/office/drawing/2016/5/11/chartex" xmlns:cx6="http://schemas.microsoft.com/office/drawing/2016/5/12/chartex" xmlns:cx7="http://schemas.microsoft.com/office/drawing/2016/5/13/chartex" xmlns:cx8="http://schemas.microsoft.com/office/drawing/2016/5/14/chartex" xmlns:aink="http://schemas.microsoft.com/office/drawing/2016/ink" xmlns:am3d="http://schemas.microsoft.com/office/drawing/2017/model3d" xmlns:w15="http://schemas.microsoft.com/office/word/2012/wordml" xmlns:w16cex="http://schemas.microsoft.com/office/word/2018/wordml/cex" xmlns:w16cid="http://schemas.microsoft.com/office/word/2016/wordml/cid" xmlns:w16="http://schemas.microsoft.com/office/word/2018/wordml" xmlns:w16se="http://schemas.microsoft.com/office/word/2015/wordml/symex">
             <w:pict>
               <v:rect w14:anchorId="676BF553" id="Rectangle 66" o:spid="_x0000_s1026" style="position:absolute;margin-left:239.35pt;margin-top:-.55pt;width:1pt;height:1pt;z-index:-251655168;visibility:visible;mso-wrap-style:square;mso-width-percent:0;mso-height-percent:0;mso-wrap-distance-left:9pt;mso-wrap-distance-top:0;mso-wrap-distance-right:9pt;mso-wrap-distance-bottom:0;mso-position-horizontal:absolute;mso-position-horizontal-relative:text;mso-position-vertical:absolute;mso-position-vertical-relative:text;mso-width-percent:0;mso-height-percent:0;mso-width-relative:page;mso-height-relative:page;v-text-anchor:top" o:gfxdata="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" o:allowincell="f" fillcolor="black" strokecolor="white"/>
             </w:pict>
@@ -1483,20 +1679,38 @@
         <w:lastRenderedPageBreak/>
         <w:t xml:space="preserve">Figure </w:t>
       </w:r>
-      <w:fldSimple w:instr=" SEQ Figure \* ARABIC ">
-        <w:r>
-          <w:rPr>
-            <w:noProof/>
-          </w:rPr>
-          <w:t>1</w:t>
-        </w:r>
-      </w:fldSimple>
+      <w:r>
+        <w:fldChar w:fldCharType="begin"/>
+      </w:r>
+      <w:r>
+        <w:instrText xml:space="preserve"> SEQ Figure \* ARABIC </w:instrText>
+      </w:r>
+      <w:r>
+        <w:fldChar w:fldCharType="separate"/>
+      </w:r>
+      <w:r>
+        <w:rPr>
+          <w:noProof/>
+        </w:rPr>
+        <w:t>1</w:t>
+      </w:r>
+      <w:r>
+        <w:rPr>
+          <w:noProof/>
+        </w:rPr>
+        <w:fldChar w:fldCharType="end"/>
+      </w:r>
       <w:r>
         <w:t xml:space="preserve"> – </w:t>
       </w:r>
       <w:r>
-        <w:t>OAK-D PoE</w:t>
-      </w:r>
+        <w:t xml:space="preserve">OAK-D </w:t>
+      </w:r>
+      <w:proofErr w:type="spellStart"/>
+      <w:r>
+        <w:t>PoE</w:t>
+      </w:r>
+      <w:proofErr w:type="spellEnd"/>
       <w:r>
         <w:t xml:space="preserve"> </w:t>
       </w:r>
@@ -1575,7 +1789,7 @@
         </w:rPr>
         <w:fldChar w:fldCharType="separate"/>
       </w:r>
-      <w:hyperlink w:anchor="_Toc94102400" w:history="1">
+      <w:hyperlink w:anchor="_Toc94180840" w:history="1">
         <w:r>
           <w:rPr>
             <w:rStyle w:val="Hyperlink"/>
@@ -1621,7 +1835,7 @@
             <w:noProof/>
             <w:webHidden/>
           </w:rPr>
-          <w:instrText xml:space="preserve"> PAGEREF _Toc94102400 \h </w:instrText>
+          <w:instrText xml:space="preserve"> PAGEREF _Toc94180840 \h </w:instrText>
         </w:r>
         <w:r>
           <w:rPr>
@@ -1669,7 +1883,7 @@
           <w:szCs w:val="22"/>
         </w:rPr>
       </w:pPr>
-      <w:hyperlink w:anchor="_Toc94102401" w:history="1">
+      <w:hyperlink w:anchor="_Toc94180841" w:history="1">
         <w:r>
           <w:rPr>
             <w:rStyle w:val="Hyperlink"/>
@@ -1715,7 +1929,7 @@
             <w:noProof/>
             <w:webHidden/>
           </w:rPr>
-          <w:instrText xml:space="preserve"> PAGEREF _Toc94102401 \h </w:instrText>
+          <w:instrText xml:space="preserve"> PAGEREF _Toc94180841 \h </w:instrText>
         </w:r>
         <w:r>
           <w:rPr>
@@ -1763,7 +1977,7 @@
           <w:szCs w:val="22"/>
         </w:rPr>
       </w:pPr>
-      <w:hyperlink w:anchor="_Toc94102402" w:history="1">
+      <w:hyperlink w:anchor="_Toc94180842" w:history="1">
         <w:r>
           <w:rPr>
             <w:rStyle w:val="Hyperlink"/>
@@ -1809,7 +2023,7 @@
             <w:noProof/>
             <w:webHidden/>
           </w:rPr>
-          <w:instrText xml:space="preserve"> PAGEREF _Toc94102402 \h </w:instrText>
+          <w:instrText xml:space="preserve"> PAGEREF _Toc94180842 \h </w:instrText>
         </w:r>
         <w:r>
           <w:rPr>
@@ -1857,7 +2071,7 @@
           <w:szCs w:val="22"/>
         </w:rPr>
       </w:pPr>
-      <w:hyperlink w:anchor="_Toc94102403" w:history="1">
+      <w:hyperlink w:anchor="_Toc94180843" w:history="1">
         <w:r>
           <w:rPr>
             <w:rStyle w:val="Hyperlink"/>
@@ -1903,7 +2117,7 @@
             <w:noProof/>
             <w:webHidden/>
           </w:rPr>
-          <w:instrText xml:space="preserve"> PAGEREF _Toc94102403 \h </w:instrText>
+          <w:instrText xml:space="preserve"> PAGEREF _Toc94180843 \h </w:instrText>
         </w:r>
         <w:r>
           <w:rPr>
@@ -1949,7 +2163,7 @@
           <w:szCs w:val="22"/>
         </w:rPr>
       </w:pPr>
-      <w:hyperlink w:anchor="_Toc94102404" w:history="1">
+      <w:hyperlink w:anchor="_Toc94180844" w:history="1">
         <w:r>
           <w:rPr>
             <w:rStyle w:val="Hyperlink"/>
@@ -2001,7 +2215,7 @@
             <w:noProof/>
             <w:webHidden/>
           </w:rPr>
-          <w:instrText xml:space="preserve"> PAGEREF _Toc94102404 \h </w:instrText>
+          <w:instrText xml:space="preserve"> PAGEREF _Toc94180844 \h </w:instrText>
         </w:r>
         <w:r>
           <w:rPr>
@@ -2047,7 +2261,7 @@
           <w:szCs w:val="22"/>
         </w:rPr>
       </w:pPr>
-      <w:hyperlink w:anchor="_Toc94102405" w:history="1">
+      <w:hyperlink w:anchor="_Toc94180845" w:history="1">
         <w:r>
           <w:rPr>
             <w:rStyle w:val="Hyperlink"/>
@@ -2091,7 +2305,7 @@
             <w:noProof/>
             <w:webHidden/>
           </w:rPr>
-          <w:instrText xml:space="preserve"> PAGEREF _Toc94102405 \h </w:instrText>
+          <w:instrText xml:space="preserve"> PAGEREF _Toc94180845 \h </w:instrText>
         </w:r>
         <w:r>
           <w:rPr>
@@ -2139,7 +2353,7 @@
           <w:szCs w:val="22"/>
         </w:rPr>
       </w:pPr>
-      <w:hyperlink w:anchor="_Toc94102406" w:history="1">
+      <w:hyperlink w:anchor="_Toc94180846" w:history="1">
         <w:r>
           <w:rPr>
             <w:rStyle w:val="Hyperlink"/>
@@ -2185,7 +2399,7 @@
             <w:noProof/>
             <w:webHidden/>
           </w:rPr>
-          <w:instrText xml:space="preserve"> PAGEREF _Toc94102406 \h </w:instrText>
+          <w:instrText xml:space="preserve"> PAGEREF _Toc94180846 \h </w:instrText>
         </w:r>
         <w:r>
           <w:rPr>
@@ -2231,7 +2445,7 @@
           <w:szCs w:val="22"/>
         </w:rPr>
       </w:pPr>
-      <w:hyperlink w:anchor="_Toc94102407" w:history="1">
+      <w:hyperlink w:anchor="_Toc94180847" w:history="1">
         <w:r>
           <w:rPr>
             <w:rStyle w:val="Hyperlink"/>
@@ -2275,7 +2489,7 @@
             <w:noProof/>
             <w:webHidden/>
           </w:rPr>
-          <w:instrText xml:space="preserve"> PAGEREF _Toc94102407 \h </w:instrText>
+          <w:instrText xml:space="preserve"> PAGEREF _Toc94180847 \h </w:instrText>
         </w:r>
         <w:r>
           <w:rPr>
@@ -2321,7 +2535,7 @@
           <w:szCs w:val="22"/>
         </w:rPr>
       </w:pPr>
-      <w:hyperlink w:anchor="_Toc94102408" w:history="1">
+      <w:hyperlink w:anchor="_Toc94180848" w:history="1">
         <w:r>
           <w:rPr>
             <w:rStyle w:val="Hyperlink"/>
@@ -2365,7 +2579,7 @@
             <w:noProof/>
             <w:webHidden/>
           </w:rPr>
-          <w:instrText xml:space="preserve"> PAGEREF _Toc94102408 \h </w:instrText>
+          <w:instrText xml:space="preserve"> PAGEREF _Toc94180848 \h </w:instrText>
         </w:r>
         <w:r>
           <w:rPr>
@@ -2413,381 +2627,13 @@
           <w:szCs w:val="22"/>
         </w:rPr>
       </w:pPr>
-      <w:hyperlink w:anchor="_Toc94102409" w:history="1">
+      <w:hyperlink w:anchor="_Toc94180849" w:history="1">
         <w:r>
           <w:rPr>
             <w:rStyle w:val="Hyperlink"/>
             <w:noProof/>
           </w:rPr>
           <w:t>6</w:t>
-        </w:r>
-        <w:r>
-          <w:rPr>
-            <w:rFonts w:asciiTheme="minorHAnsi" w:eastAsiaTheme="minorEastAsia" w:hAnsiTheme="minorHAnsi" w:cstheme="minorBidi"/>
-            <w:b w:val="0"/>
-            <w:bCs w:val="0"/>
-            <w:caps w:val="0"/>
-            <w:noProof/>
-            <w:sz w:val="22"/>
-            <w:szCs w:val="22"/>
-          </w:rPr>
-          <w:tab/>
-        </w:r>
-        <w:r>
-          <w:rPr>
-            <w:rStyle w:val="Hyperlink"/>
-            <w:noProof/>
-          </w:rPr>
-          <w:t>Active illumination</w:t>
-        </w:r>
-        <w:r>
-          <w:rPr>
-            <w:noProof/>
-            <w:webHidden/>
-          </w:rPr>
-          <w:tab/>
-        </w:r>
-        <w:r>
-          <w:rPr>
-            <w:noProof/>
-            <w:webHidden/>
-          </w:rPr>
-          <w:fldChar w:fldCharType="begin"/>
-        </w:r>
-        <w:r>
-          <w:rPr>
-            <w:noProof/>
-            <w:webHidden/>
-          </w:rPr>
-          <w:instrText xml:space="preserve"> PAGEREF _Toc94102409 \h </w:instrText>
-        </w:r>
-        <w:r>
-          <w:rPr>
-            <w:noProof/>
-            <w:webHidden/>
-          </w:rPr>
-        </w:r>
-        <w:r>
-          <w:rPr>
-            <w:noProof/>
-            <w:webHidden/>
-          </w:rPr>
-          <w:fldChar w:fldCharType="separate"/>
-        </w:r>
-        <w:r>
-          <w:rPr>
-            <w:noProof/>
-            <w:webHidden/>
-          </w:rPr>
-          <w:t>5</w:t>
-        </w:r>
-        <w:r>
-          <w:rPr>
-            <w:noProof/>
-            <w:webHidden/>
-          </w:rPr>
-          <w:fldChar w:fldCharType="end"/>
-        </w:r>
-      </w:hyperlink>
-    </w:p>
-    <w:p>
-      <w:pPr>
-        <w:pStyle w:val="TOC2"/>
-        <w:tabs>
-          <w:tab w:val="left" w:pos="880"/>
-          <w:tab w:val="right" w:leader="dot" w:pos="10070"/>
-        </w:tabs>
-        <w:rPr>
-          <w:rFonts w:asciiTheme="minorHAnsi" w:eastAsiaTheme="minorEastAsia" w:hAnsiTheme="minorHAnsi" w:cstheme="minorBidi"/>
-          <w:smallCaps w:val="0"/>
-          <w:noProof/>
-          <w:sz w:val="22"/>
-          <w:szCs w:val="22"/>
-        </w:rPr>
-      </w:pPr>
-      <w:hyperlink w:anchor="_Toc94102410" w:history="1">
-        <w:r>
-          <w:rPr>
-            <w:rStyle w:val="Hyperlink"/>
-            <w:noProof/>
-          </w:rPr>
-          <w:t>6.1</w:t>
-        </w:r>
-        <w:r>
-          <w:rPr>
-            <w:rFonts w:asciiTheme="minorHAnsi" w:eastAsiaTheme="minorEastAsia" w:hAnsiTheme="minorHAnsi" w:cstheme="minorBidi"/>
-            <w:smallCaps w:val="0"/>
-            <w:noProof/>
-            <w:sz w:val="22"/>
-            <w:szCs w:val="22"/>
-          </w:rPr>
-          <w:tab/>
-        </w:r>
-        <w:r>
-          <w:rPr>
-            <w:rStyle w:val="Hyperlink"/>
-            <w:noProof/>
-          </w:rPr>
-          <w:t>IR dot projector</w:t>
-        </w:r>
-        <w:r>
-          <w:rPr>
-            <w:noProof/>
-            <w:webHidden/>
-          </w:rPr>
-          <w:tab/>
-        </w:r>
-        <w:r>
-          <w:rPr>
-            <w:noProof/>
-            <w:webHidden/>
-          </w:rPr>
-          <w:fldChar w:fldCharType="begin"/>
-        </w:r>
-        <w:r>
-          <w:rPr>
-            <w:noProof/>
-            <w:webHidden/>
-          </w:rPr>
-          <w:instrText xml:space="preserve"> PAGEREF _Toc94102410 \h </w:instrText>
-        </w:r>
-        <w:r>
-          <w:rPr>
-            <w:noProof/>
-            <w:webHidden/>
-          </w:rPr>
-        </w:r>
-        <w:r>
-          <w:rPr>
-            <w:noProof/>
-            <w:webHidden/>
-          </w:rPr>
-          <w:fldChar w:fldCharType="separate"/>
-        </w:r>
-        <w:r>
-          <w:rPr>
-            <w:noProof/>
-            <w:webHidden/>
-          </w:rPr>
-          <w:t>5</w:t>
-        </w:r>
-        <w:r>
-          <w:rPr>
-            <w:noProof/>
-            <w:webHidden/>
-          </w:rPr>
-          <w:fldChar w:fldCharType="end"/>
-        </w:r>
-      </w:hyperlink>
-    </w:p>
-    <w:p>
-      <w:pPr>
-        <w:pStyle w:val="TOC2"/>
-        <w:tabs>
-          <w:tab w:val="left" w:pos="880"/>
-          <w:tab w:val="right" w:leader="dot" w:pos="10070"/>
-        </w:tabs>
-        <w:rPr>
-          <w:rFonts w:asciiTheme="minorHAnsi" w:eastAsiaTheme="minorEastAsia" w:hAnsiTheme="minorHAnsi" w:cstheme="minorBidi"/>
-          <w:smallCaps w:val="0"/>
-          <w:noProof/>
-          <w:sz w:val="22"/>
-          <w:szCs w:val="22"/>
-        </w:rPr>
-      </w:pPr>
-      <w:hyperlink w:anchor="_Toc94102411" w:history="1">
-        <w:r>
-          <w:rPr>
-            <w:rStyle w:val="Hyperlink"/>
-            <w:noProof/>
-          </w:rPr>
-          <w:t>6.2</w:t>
-        </w:r>
-        <w:r>
-          <w:rPr>
-            <w:rFonts w:asciiTheme="minorHAnsi" w:eastAsiaTheme="minorEastAsia" w:hAnsiTheme="minorHAnsi" w:cstheme="minorBidi"/>
-            <w:smallCaps w:val="0"/>
-            <w:noProof/>
-            <w:sz w:val="22"/>
-            <w:szCs w:val="22"/>
-          </w:rPr>
-          <w:tab/>
-        </w:r>
-        <w:r>
-          <w:rPr>
-            <w:rStyle w:val="Hyperlink"/>
-            <w:noProof/>
-          </w:rPr>
-          <w:t>IR flood illumination LED</w:t>
-        </w:r>
-        <w:r>
-          <w:rPr>
-            <w:noProof/>
-            <w:webHidden/>
-          </w:rPr>
-          <w:tab/>
-        </w:r>
-        <w:r>
-          <w:rPr>
-            <w:noProof/>
-            <w:webHidden/>
-          </w:rPr>
-          <w:fldChar w:fldCharType="begin"/>
-        </w:r>
-        <w:r>
-          <w:rPr>
-            <w:noProof/>
-            <w:webHidden/>
-          </w:rPr>
-          <w:instrText xml:space="preserve"> PAGEREF _Toc94102411 \h </w:instrText>
-        </w:r>
-        <w:r>
-          <w:rPr>
-            <w:noProof/>
-            <w:webHidden/>
-          </w:rPr>
-        </w:r>
-        <w:r>
-          <w:rPr>
-            <w:noProof/>
-            <w:webHidden/>
-          </w:rPr>
-          <w:fldChar w:fldCharType="separate"/>
-        </w:r>
-        <w:r>
-          <w:rPr>
-            <w:noProof/>
-            <w:webHidden/>
-          </w:rPr>
-          <w:t>5</w:t>
-        </w:r>
-        <w:r>
-          <w:rPr>
-            <w:noProof/>
-            <w:webHidden/>
-          </w:rPr>
-          <w:fldChar w:fldCharType="end"/>
-        </w:r>
-      </w:hyperlink>
-    </w:p>
-    <w:p>
-      <w:pPr>
-        <w:pStyle w:val="TOC1"/>
-        <w:tabs>
-          <w:tab w:val="left" w:pos="440"/>
-          <w:tab w:val="right" w:leader="dot" w:pos="10070"/>
-        </w:tabs>
-        <w:rPr>
-          <w:rFonts w:asciiTheme="minorHAnsi" w:eastAsiaTheme="minorEastAsia" w:hAnsiTheme="minorHAnsi" w:cstheme="minorBidi"/>
-          <w:b w:val="0"/>
-          <w:bCs w:val="0"/>
-          <w:caps w:val="0"/>
-          <w:noProof/>
-          <w:sz w:val="22"/>
-          <w:szCs w:val="22"/>
-        </w:rPr>
-      </w:pPr>
-      <w:hyperlink w:anchor="_Toc94102412" w:history="1">
-        <w:r>
-          <w:rPr>
-            <w:rStyle w:val="Hyperlink"/>
-            <w:noProof/>
-          </w:rPr>
-          <w:t>7</w:t>
-        </w:r>
-        <w:r>
-          <w:rPr>
-            <w:rFonts w:asciiTheme="minorHAnsi" w:eastAsiaTheme="minorEastAsia" w:hAnsiTheme="minorHAnsi" w:cstheme="minorBidi"/>
-            <w:b w:val="0"/>
-            <w:bCs w:val="0"/>
-            <w:caps w:val="0"/>
-            <w:noProof/>
-            <w:sz w:val="22"/>
-            <w:szCs w:val="22"/>
-          </w:rPr>
-          <w:tab/>
-        </w:r>
-        <w:r>
-          <w:rPr>
-            <w:rStyle w:val="Hyperlink"/>
-            <w:noProof/>
-          </w:rPr>
-          <w:t>Connectors</w:t>
-        </w:r>
-        <w:r>
-          <w:rPr>
-            <w:noProof/>
-            <w:webHidden/>
-          </w:rPr>
-          <w:tab/>
-        </w:r>
-        <w:r>
-          <w:rPr>
-            <w:noProof/>
-            <w:webHidden/>
-          </w:rPr>
-          <w:fldChar w:fldCharType="begin"/>
-        </w:r>
-        <w:r>
-          <w:rPr>
-            <w:noProof/>
-            <w:webHidden/>
-          </w:rPr>
-          <w:instrText xml:space="preserve"> PAGEREF _Toc94102412 \h </w:instrText>
-        </w:r>
-        <w:r>
-          <w:rPr>
-            <w:noProof/>
-            <w:webHidden/>
-          </w:rPr>
-        </w:r>
-        <w:r>
-          <w:rPr>
-            <w:noProof/>
-            <w:webHidden/>
-          </w:rPr>
-          <w:fldChar w:fldCharType="separate"/>
-        </w:r>
-        <w:r>
-          <w:rPr>
-            <w:noProof/>
-            <w:webHidden/>
-          </w:rPr>
-          <w:t>6</w:t>
-        </w:r>
-        <w:r>
-          <w:rPr>
-            <w:noProof/>
-            <w:webHidden/>
-          </w:rPr>
-          <w:fldChar w:fldCharType="end"/>
-        </w:r>
-      </w:hyperlink>
-    </w:p>
-    <w:p>
-      <w:pPr>
-        <w:pStyle w:val="TOC1"/>
-        <w:tabs>
-          <w:tab w:val="left" w:pos="440"/>
-          <w:tab w:val="right" w:leader="dot" w:pos="10070"/>
-        </w:tabs>
-        <w:rPr>
-          <w:rFonts w:asciiTheme="minorHAnsi" w:eastAsiaTheme="minorEastAsia" w:hAnsiTheme="minorHAnsi" w:cstheme="minorBidi"/>
-          <w:b w:val="0"/>
-          <w:bCs w:val="0"/>
-          <w:caps w:val="0"/>
-          <w:noProof/>
-          <w:sz w:val="22"/>
-          <w:szCs w:val="22"/>
-        </w:rPr>
-      </w:pPr>
-      <w:hyperlink w:anchor="_Toc94102413" w:history="1">
-        <w:r>
-          <w:rPr>
-            <w:rStyle w:val="Hyperlink"/>
-            <w:noProof/>
-          </w:rPr>
-          <w:t>8</w:t>
         </w:r>
         <w:r>
           <w:rPr>
@@ -2827,7 +2673,7 @@
             <w:noProof/>
             <w:webHidden/>
           </w:rPr>
-          <w:instrText xml:space="preserve"> PAGEREF _Toc94102413 \h </w:instrText>
+          <w:instrText xml:space="preserve"> PAGEREF _Toc94180849 \h </w:instrText>
         </w:r>
         <w:r>
           <w:rPr>
@@ -2847,7 +2693,7 @@
             <w:noProof/>
             <w:webHidden/>
           </w:rPr>
-          <w:t>7</w:t>
+          <w:t>5</w:t>
         </w:r>
         <w:r>
           <w:rPr>
@@ -2954,7 +2800,7 @@
               </wp:anchor>
             </w:drawing>
           </mc:Choice>
-          <mc:Fallback xmlns:w16se="http://schemas.microsoft.com/office/word/2015/wordml/symex" xmlns:w16="http://schemas.microsoft.com/office/word/2018/wordml" xmlns:w16cid="http://schemas.microsoft.com/office/word/2016/wordml/cid" xmlns:w16cex="http://schemas.microsoft.com/office/word/2018/wordml/cex" xmlns:w15="http://schemas.microsoft.com/office/word/2012/wordml" xmlns:am3d="http://schemas.microsoft.com/office/drawing/2017/model3d" xmlns:aink="http://schemas.microsoft.com/office/drawing/2016/ink" xmlns:cx8="http://schemas.microsoft.com/office/drawing/2016/5/14/chartex" xmlns:cx7="http://schemas.microsoft.com/office/drawing/2016/5/13/chartex" xmlns:cx6="http://schemas.microsoft.com/office/drawing/2016/5/12/chartex" xmlns:cx5="http://schemas.microsoft.com/office/drawing/2016/5/11/chartex" xmlns:cx4="http://schemas.microsoft.com/office/drawing/2016/5/10/chartex" xmlns:cx3="http://schemas.microsoft.com/office/drawing/2016/5/9/chartex" xmlns:cx2="http://schemas.microsoft.com/office/drawing/2015/10/21/chartex" xmlns:cx1="http://schemas.microsoft.com/office/drawing/2015/9/8/chartex" xmlns:cx="http://schemas.microsoft.com/office/drawing/2014/chartex">
+          <mc:Fallback xmlns:cx="http://schemas.microsoft.com/office/drawing/2014/chartex" xmlns:cx1="http://schemas.microsoft.com/office/drawing/2015/9/8/chartex" xmlns:cx2="http://schemas.microsoft.com/office/drawing/2015/10/21/chartex" xmlns:cx3="http://schemas.microsoft.com/office/drawing/2016/5/9/chartex" xmlns:cx4="http://schemas.microsoft.com/office/drawing/2016/5/10/chartex" xmlns:cx5="http://schemas.microsoft.com/office/drawing/2016/5/11/chartex" xmlns:cx6="http://schemas.microsoft.com/office/drawing/2016/5/12/chartex" xmlns:cx7="http://schemas.microsoft.com/office/drawing/2016/5/13/chartex" xmlns:cx8="http://schemas.microsoft.com/office/drawing/2016/5/14/chartex" xmlns:aink="http://schemas.microsoft.com/office/drawing/2016/ink" xmlns:am3d="http://schemas.microsoft.com/office/drawing/2017/model3d" xmlns:w15="http://schemas.microsoft.com/office/word/2012/wordml" xmlns:w16cex="http://schemas.microsoft.com/office/word/2018/wordml/cex" xmlns:w16cid="http://schemas.microsoft.com/office/word/2016/wordml/cid" xmlns:w16="http://schemas.microsoft.com/office/word/2018/wordml" xmlns:w16se="http://schemas.microsoft.com/office/word/2015/wordml/symex">
             <w:pict>
               <v:line w14:anchorId="60755572" id="Straight Connector 65" o:spid="_x0000_s1026" style="position:absolute;z-index:-251654144;visibility:visible;mso-wrap-style:square;mso-width-percent:0;mso-height-percent:0;mso-wrap-distance-left:9pt;mso-wrap-distance-top:0;mso-wrap-distance-right:9pt;mso-wrap-distance-bottom:0;mso-position-horizontal:absolute;mso-position-horizontal-relative:text;mso-position-vertical:absolute;mso-position-vertical-relative:text;mso-width-percent:0;mso-height-percent:0;mso-width-relative:page;mso-height-relative:page" from="-11pt,15.95pt" to="493pt,15.95pt" o:gfxdata="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" o:allowincell="f" strokeweight="1pt"/>
             </w:pict>
@@ -3001,7 +2847,7 @@
             </w:pPr>
             <w:bookmarkStart w:id="11" w:name="page3"/>
             <w:bookmarkStart w:id="12" w:name="page4"/>
-            <w:bookmarkStart w:id="13" w:name="_Toc94102403"/>
+            <w:bookmarkStart w:id="13" w:name="_Toc94180843"/>
             <w:bookmarkEnd w:id="11"/>
             <w:bookmarkEnd w:id="12"/>
             <w:r>
@@ -3099,7 +2945,7 @@
             </w:pPr>
             <w:bookmarkStart w:id="14" w:name="_Toc520996227"/>
             <w:bookmarkStart w:id="15" w:name="_Toc520996049"/>
-            <w:bookmarkStart w:id="16" w:name="_Toc94102404"/>
+            <w:bookmarkStart w:id="16" w:name="_Toc94180844"/>
             <w:r>
               <w:t>Absolute Maximum Ratings</w:t>
             </w:r>
@@ -3426,13 +3272,14 @@
               <w:jc w:val="center"/>
               <w:rPr>
                 <w:rFonts w:ascii="Arial" w:eastAsia="Arial" w:hAnsi="Arial" w:cs="Arial"/>
+                <w:b/>
                 <w:sz w:val="16"/>
                 <w:szCs w:val="16"/>
               </w:rPr>
             </w:pPr>
             <w:r>
               <w:rPr>
-                <w:rFonts w:ascii="Arial" w:eastAsia="Arial" w:hAnsi="Arial" w:cs="Arial"/>
+                <w:rFonts w:ascii="Arial" w:eastAsia="Arial" w:hAnsi="Arial"/>
                 <w:b/>
                 <w:sz w:val="16"/>
                 <w:szCs w:val="16"/>
@@ -3441,21 +3288,12 @@
             </w:r>
             <w:r>
               <w:rPr>
-                <w:rFonts w:ascii="Arial" w:eastAsia="Arial" w:hAnsi="Arial" w:cs="Arial"/>
+                <w:rFonts w:ascii="Arial" w:eastAsia="Arial" w:hAnsi="Arial"/>
                 <w:sz w:val="16"/>
                 <w:szCs w:val="16"/>
                 <w:vertAlign w:val="subscript"/>
               </w:rPr>
-              <w:t>BUS</w:t>
-            </w:r>
-            <w:r>
-              <w:rPr>
-                <w:rFonts w:ascii="Arial" w:eastAsia="Arial" w:hAnsi="Arial" w:cs="Arial"/>
-                <w:sz w:val="16"/>
-                <w:szCs w:val="16"/>
-                <w:vertAlign w:val="subscript"/>
-              </w:rPr>
-              <w:t>IN</w:t>
+              <w:t>POE</w:t>
             </w:r>
           </w:p>
         </w:tc>
@@ -3478,7 +3316,7 @@
               <w:ind w:left="40"/>
               <w:rPr>
                 <w:rFonts w:ascii="Arial" w:eastAsia="Arial" w:hAnsi="Arial" w:cs="Arial"/>
-                <w:sz w:val="11"/>
+                <w:sz w:val="16"/>
                 <w:vertAlign w:val="superscript"/>
               </w:rPr>
             </w:pPr>
@@ -3487,29 +3325,36 @@
                 <w:rFonts w:ascii="Arial" w:eastAsia="Arial" w:hAnsi="Arial" w:cs="Arial"/>
                 <w:sz w:val="16"/>
               </w:rPr>
-              <w:t>802.3a</w:t>
-            </w:r>
-            <w:r>
-              <w:rPr>
-                <w:rFonts w:ascii="Arial" w:eastAsia="Arial" w:hAnsi="Arial" w:cs="Arial"/>
-                <w:sz w:val="16"/>
-              </w:rPr>
-              <w:t>f</w:t>
-            </w:r>
-            <w:r>
-              <w:rPr>
-                <w:rFonts w:ascii="Arial" w:eastAsia="Arial" w:hAnsi="Arial" w:cs="Arial"/>
-                <w:sz w:val="16"/>
-              </w:rPr>
-              <w:t>, Class3 input supply voltage range.</w:t>
-            </w:r>
-            <w:r>
-              <w:rPr>
-                <w:rFonts w:ascii="Arial" w:eastAsia="Arial" w:hAnsi="Arial" w:cs="Arial"/>
-                <w:sz w:val="18"/>
+              <w:t>802.3af, Class</w:t>
+            </w:r>
+            <w:r>
+              <w:rPr>
+                <w:rFonts w:ascii="Arial" w:eastAsia="Arial" w:hAnsi="Arial" w:cs="Arial"/>
+                <w:sz w:val="16"/>
+              </w:rPr>
+              <w:t xml:space="preserve">3 </w:t>
+            </w:r>
+            <w:r>
+              <w:rPr>
+                <w:rFonts w:ascii="Arial" w:eastAsia="Arial" w:hAnsi="Arial" w:cs="Arial"/>
+                <w:sz w:val="16"/>
+              </w:rPr>
+              <w:t>input supply voltage range</w:t>
+            </w:r>
+            <w:r>
+              <w:rPr>
+                <w:rFonts w:ascii="Arial" w:eastAsia="Arial" w:hAnsi="Arial" w:cs="Arial"/>
+                <w:sz w:val="16"/>
+              </w:rPr>
+              <w:t>.</w:t>
+            </w:r>
+            <w:r>
+              <w:rPr>
+                <w:rFonts w:ascii="Arial" w:eastAsia="Arial" w:hAnsi="Arial" w:cs="Arial"/>
+                <w:sz w:val="16"/>
                 <w:vertAlign w:val="superscript"/>
               </w:rPr>
-              <w:t>2</w:t>
+              <w:t>(2)</w:t>
             </w:r>
           </w:p>
         </w:tc>
@@ -3531,7 +3376,6 @@
               <w:jc w:val="center"/>
               <w:rPr>
                 <w:rFonts w:ascii="Arial" w:eastAsia="Arial" w:hAnsi="Arial" w:cs="Arial"/>
-                <w:w w:val="96"/>
                 <w:sz w:val="16"/>
                 <w:szCs w:val="16"/>
               </w:rPr>
@@ -3539,11 +3383,10 @@
             <w:r>
               <w:rPr>
                 <w:rFonts w:ascii="Arial" w:eastAsia="Arial" w:hAnsi="Arial" w:cs="Arial"/>
-                <w:w w:val="96"/>
                 <w:sz w:val="16"/>
                 <w:szCs w:val="16"/>
               </w:rPr>
-              <w:t>3.5</w:t>
+              <w:t>37</w:t>
             </w:r>
           </w:p>
         </w:tc>
@@ -3575,7 +3418,7 @@
                 <w:sz w:val="16"/>
                 <w:szCs w:val="16"/>
               </w:rPr>
-              <w:t>5.5</w:t>
+              <w:t>57</w:t>
             </w:r>
           </w:p>
         </w:tc>
@@ -3596,15 +3439,16 @@
               <w:spacing w:line="0" w:lineRule="atLeast"/>
               <w:jc w:val="center"/>
               <w:rPr>
-                <w:rFonts w:ascii="Arial" w:eastAsia="Times New Roman" w:hAnsi="Arial" w:cs="Arial"/>
-                <w:sz w:val="21"/>
+                <w:rFonts w:ascii="Arial" w:eastAsia="Arial" w:hAnsi="Arial" w:cs="Arial"/>
+                <w:sz w:val="16"/>
+                <w:szCs w:val="16"/>
               </w:rPr>
             </w:pPr>
             <w:r>
               <w:rPr>
                 <w:rFonts w:ascii="Arial" w:eastAsia="Arial" w:hAnsi="Arial" w:cs="Arial"/>
-                <w:w w:val="93"/>
-                <w:sz w:val="16"/>
+                <w:sz w:val="16"/>
+                <w:szCs w:val="16"/>
               </w:rPr>
               <w:t>V</w:t>
             </w:r>
@@ -3721,7 +3565,6 @@
               <w:jc w:val="center"/>
               <w:rPr>
                 <w:rFonts w:ascii="Arial" w:eastAsia="Arial" w:hAnsi="Arial" w:cs="Arial"/>
-                <w:w w:val="96"/>
                 <w:sz w:val="16"/>
                 <w:szCs w:val="16"/>
               </w:rPr>
@@ -3777,15 +3620,16 @@
               <w:spacing w:line="0" w:lineRule="atLeast"/>
               <w:jc w:val="center"/>
               <w:rPr>
-                <w:rFonts w:ascii="Arial" w:eastAsia="Times New Roman" w:hAnsi="Arial" w:cs="Arial"/>
-                <w:sz w:val="21"/>
+                <w:rFonts w:ascii="Arial" w:eastAsia="Arial" w:hAnsi="Arial" w:cs="Arial"/>
+                <w:sz w:val="16"/>
+                <w:szCs w:val="16"/>
               </w:rPr>
             </w:pPr>
             <w:r>
               <w:rPr>
                 <w:rFonts w:ascii="Arial" w:eastAsia="Arial" w:hAnsi="Arial" w:cs="Arial"/>
-                <w:w w:val="99"/>
-                <w:sz w:val="16"/>
+                <w:sz w:val="16"/>
+                <w:szCs w:val="16"/>
               </w:rPr>
               <w:t>A</w:t>
             </w:r>
@@ -3819,6 +3663,7 @@
                 <w:szCs w:val="16"/>
               </w:rPr>
             </w:pPr>
+            <w:proofErr w:type="spellStart"/>
             <w:r>
               <w:rPr>
                 <w:rFonts w:ascii="Arial" w:hAnsi="Arial" w:cs="Arial"/>
@@ -3837,6 +3682,7 @@
               </w:rPr>
               <w:t>stq</w:t>
             </w:r>
+            <w:proofErr w:type="spellEnd"/>
           </w:p>
         </w:tc>
         <w:tc>
@@ -3888,14 +3734,14 @@
               <w:spacing w:line="0" w:lineRule="atLeast"/>
               <w:jc w:val="center"/>
               <w:rPr>
-                <w:rFonts w:ascii="Arial" w:hAnsi="Arial" w:cs="Arial"/>
+                <w:rFonts w:ascii="Arial" w:eastAsia="Arial" w:hAnsi="Arial" w:cs="Arial"/>
                 <w:sz w:val="16"/>
                 <w:szCs w:val="16"/>
               </w:rPr>
             </w:pPr>
             <w:r>
               <w:rPr>
-                <w:rFonts w:ascii="Arial" w:hAnsi="Arial" w:cs="Arial"/>
+                <w:rFonts w:ascii="Arial" w:eastAsia="Arial" w:hAnsi="Arial" w:cs="Arial"/>
                 <w:sz w:val="16"/>
                 <w:szCs w:val="16"/>
               </w:rPr>
@@ -3920,14 +3766,14 @@
               <w:spacing w:line="0" w:lineRule="atLeast"/>
               <w:jc w:val="center"/>
               <w:rPr>
-                <w:rFonts w:ascii="Arial" w:hAnsi="Arial" w:cs="Arial"/>
+                <w:rFonts w:ascii="Arial" w:eastAsia="Arial" w:hAnsi="Arial" w:cs="Arial"/>
                 <w:sz w:val="16"/>
                 <w:szCs w:val="16"/>
               </w:rPr>
             </w:pPr>
             <w:r>
               <w:rPr>
-                <w:rFonts w:ascii="Arial" w:hAnsi="Arial" w:cs="Arial"/>
+                <w:rFonts w:ascii="Arial" w:eastAsia="Arial" w:hAnsi="Arial" w:cs="Arial"/>
                 <w:sz w:val="16"/>
                 <w:szCs w:val="16"/>
               </w:rPr>
@@ -3953,15 +3799,15 @@
               <w:jc w:val="center"/>
               <w:rPr>
                 <w:rFonts w:ascii="Arial" w:eastAsia="Arial" w:hAnsi="Arial" w:cs="Arial"/>
-                <w:w w:val="99"/>
-                <w:sz w:val="16"/>
+                <w:sz w:val="16"/>
+                <w:szCs w:val="16"/>
               </w:rPr>
             </w:pPr>
             <w:r>
               <w:rPr>
                 <w:rFonts w:ascii="Arial" w:eastAsia="Arial" w:hAnsi="Arial" w:cs="Arial"/>
-                <w:w w:val="99"/>
-                <w:sz w:val="16"/>
+                <w:sz w:val="16"/>
+                <w:szCs w:val="16"/>
               </w:rPr>
               <w:t>C</w:t>
             </w:r>
@@ -3981,7 +3827,7 @@
           <w:numId w:val="20"/>
         </w:numPr>
       </w:pPr>
-      <w:bookmarkStart w:id="19" w:name="_Toc94102405"/>
+      <w:bookmarkStart w:id="19" w:name="_Toc94180845"/>
       <w:r>
         <w:t>Recommended Operating Conditions</w:t>
       </w:r>
@@ -4262,12 +4108,21 @@
                 <w:vertAlign w:val="superscript"/>
               </w:rPr>
             </w:pPr>
+            <w:proofErr w:type="spellStart"/>
             <w:r>
               <w:rPr>
                 <w:rFonts w:ascii="Arial" w:eastAsia="Arial" w:hAnsi="Arial"/>
                 <w:sz w:val="16"/>
               </w:rPr>
-              <w:t>PoE input voltage range</w:t>
+              <w:t>PoE</w:t>
+            </w:r>
+            <w:proofErr w:type="spellEnd"/>
+            <w:r>
+              <w:rPr>
+                <w:rFonts w:ascii="Arial" w:eastAsia="Arial" w:hAnsi="Arial"/>
+                <w:sz w:val="16"/>
+              </w:rPr>
+              <w:t xml:space="preserve"> input voltage range</w:t>
             </w:r>
             <w:r>
               <w:rPr>
@@ -4296,20 +4151,18 @@
               <w:spacing w:line="0" w:lineRule="atLeast"/>
               <w:jc w:val="center"/>
               <w:rPr>
-                <w:rFonts w:ascii="Arial" w:eastAsia="Arial" w:hAnsi="Arial"/>
-                <w:w w:val="96"/>
+                <w:rFonts w:ascii="Arial" w:eastAsia="Arial" w:hAnsi="Arial" w:cs="Arial"/>
                 <w:sz w:val="16"/>
                 <w:szCs w:val="16"/>
               </w:rPr>
             </w:pPr>
             <w:r>
               <w:rPr>
-                <w:rFonts w:ascii="Arial" w:eastAsia="Arial" w:hAnsi="Arial"/>
-                <w:w w:val="96"/>
+                <w:rFonts w:ascii="Arial" w:eastAsia="Arial" w:hAnsi="Arial" w:cs="Arial"/>
                 <w:sz w:val="16"/>
                 <w:szCs w:val="16"/>
               </w:rPr>
-              <w:t>44</w:t>
+              <w:t>37</w:t>
             </w:r>
           </w:p>
         </w:tc>
@@ -4328,7 +4181,7 @@
               <w:spacing w:line="0" w:lineRule="atLeast"/>
               <w:jc w:val="center"/>
               <w:rPr>
-                <w:rFonts w:ascii="Arial" w:eastAsia="Arial" w:hAnsi="Arial"/>
+                <w:rFonts w:ascii="Arial" w:eastAsia="Arial" w:hAnsi="Arial" w:cs="Arial"/>
                 <w:sz w:val="16"/>
                 <w:szCs w:val="16"/>
               </w:rPr>
@@ -4352,14 +4205,14 @@
               <w:spacing w:line="0" w:lineRule="atLeast"/>
               <w:jc w:val="center"/>
               <w:rPr>
-                <w:rFonts w:ascii="Arial" w:eastAsia="Arial" w:hAnsi="Arial"/>
+                <w:rFonts w:ascii="Arial" w:eastAsia="Arial" w:hAnsi="Arial" w:cs="Arial"/>
                 <w:sz w:val="16"/>
                 <w:szCs w:val="16"/>
               </w:rPr>
             </w:pPr>
             <w:r>
               <w:rPr>
-                <w:rFonts w:ascii="Arial" w:eastAsia="Arial" w:hAnsi="Arial"/>
+                <w:rFonts w:ascii="Arial" w:eastAsia="Arial" w:hAnsi="Arial" w:cs="Arial"/>
                 <w:sz w:val="16"/>
                 <w:szCs w:val="16"/>
               </w:rPr>
@@ -4384,16 +4237,16 @@
               <w:spacing w:line="0" w:lineRule="atLeast"/>
               <w:jc w:val="center"/>
               <w:rPr>
-                <w:rFonts w:ascii="Arial" w:eastAsia="Arial" w:hAnsi="Arial"/>
-                <w:w w:val="93"/>
-                <w:sz w:val="16"/>
+                <w:rFonts w:ascii="Arial" w:eastAsia="Arial" w:hAnsi="Arial" w:cs="Arial"/>
+                <w:sz w:val="16"/>
+                <w:szCs w:val="16"/>
               </w:rPr>
             </w:pPr>
             <w:r>
               <w:rPr>
-                <w:rFonts w:ascii="Arial" w:eastAsia="Arial" w:hAnsi="Arial"/>
-                <w:w w:val="93"/>
-                <w:sz w:val="16"/>
+                <w:rFonts w:ascii="Arial" w:eastAsia="Arial" w:hAnsi="Arial" w:cs="Arial"/>
+                <w:sz w:val="16"/>
+                <w:szCs w:val="16"/>
               </w:rPr>
               <w:t>V</w:t>
             </w:r>
@@ -4490,23 +4343,21 @@
           </w:tcPr>
           <w:p>
             <w:pPr>
-              <w:spacing w:line="240" w:lineRule="auto"/>
+              <w:spacing w:line="0" w:lineRule="atLeast"/>
               <w:jc w:val="center"/>
               <w:rPr>
-                <w:rFonts w:ascii="Arial" w:eastAsia="Arial" w:hAnsi="Arial"/>
-                <w:w w:val="96"/>
+                <w:rFonts w:ascii="Arial" w:eastAsia="Arial" w:hAnsi="Arial" w:cs="Arial"/>
                 <w:sz w:val="16"/>
                 <w:szCs w:val="16"/>
               </w:rPr>
             </w:pPr>
             <w:r>
               <w:rPr>
-                <w:rFonts w:ascii="Arial" w:eastAsia="Arial" w:hAnsi="Arial"/>
-                <w:w w:val="96"/>
+                <w:rFonts w:ascii="Arial" w:eastAsia="Arial" w:hAnsi="Arial" w:cs="Arial"/>
                 <w:sz w:val="16"/>
                 <w:szCs w:val="16"/>
               </w:rPr>
-              <w:t>2</w:t>
+              <w:t>4</w:t>
             </w:r>
           </w:p>
         </w:tc>
@@ -4522,21 +4373,21 @@
           </w:tcPr>
           <w:p>
             <w:pPr>
-              <w:spacing w:line="240" w:lineRule="auto"/>
+              <w:spacing w:line="0" w:lineRule="atLeast"/>
               <w:jc w:val="center"/>
               <w:rPr>
-                <w:rFonts w:ascii="Arial" w:eastAsia="Arial" w:hAnsi="Arial"/>
+                <w:rFonts w:ascii="Arial" w:eastAsia="Arial" w:hAnsi="Arial" w:cs="Arial"/>
                 <w:sz w:val="16"/>
                 <w:szCs w:val="16"/>
               </w:rPr>
             </w:pPr>
             <w:r>
               <w:rPr>
-                <w:rFonts w:ascii="Arial" w:eastAsia="Arial" w:hAnsi="Arial"/>
+                <w:rFonts w:ascii="Arial" w:eastAsia="Arial" w:hAnsi="Arial" w:cs="Arial"/>
                 <w:sz w:val="16"/>
                 <w:szCs w:val="16"/>
               </w:rPr>
-              <w:t>2.25</w:t>
+              <w:t>6</w:t>
             </w:r>
           </w:p>
         </w:tc>
@@ -4554,29 +4405,21 @@
           </w:tcPr>
           <w:p>
             <w:pPr>
-              <w:spacing w:line="240" w:lineRule="auto"/>
+              <w:spacing w:line="0" w:lineRule="atLeast"/>
               <w:jc w:val="center"/>
               <w:rPr>
-                <w:rFonts w:ascii="Arial" w:eastAsia="Arial" w:hAnsi="Arial"/>
+                <w:rFonts w:ascii="Arial" w:eastAsia="Arial" w:hAnsi="Arial" w:cs="Arial"/>
                 <w:sz w:val="16"/>
                 <w:szCs w:val="16"/>
               </w:rPr>
             </w:pPr>
             <w:r>
               <w:rPr>
-                <w:rFonts w:ascii="Arial" w:eastAsia="Arial" w:hAnsi="Arial"/>
+                <w:rFonts w:ascii="Arial" w:eastAsia="Arial" w:hAnsi="Arial" w:cs="Arial"/>
                 <w:sz w:val="16"/>
                 <w:szCs w:val="16"/>
               </w:rPr>
-              <w:t>5</w:t>
-            </w:r>
-            <w:r>
-              <w:rPr>
-                <w:rFonts w:ascii="Arial" w:eastAsia="Arial" w:hAnsi="Arial"/>
-                <w:sz w:val="16"/>
-                <w:szCs w:val="16"/>
-              </w:rPr>
-              <w:t>.5</w:t>
+              <w:t>7.5</w:t>
             </w:r>
           </w:p>
         </w:tc>
@@ -4597,14 +4440,16 @@
               <w:spacing w:line="0" w:lineRule="atLeast"/>
               <w:jc w:val="center"/>
               <w:rPr>
-                <w:rFonts w:ascii="Times New Roman" w:eastAsia="Times New Roman" w:hAnsi="Times New Roman"/>
-                <w:sz w:val="21"/>
+                <w:rFonts w:ascii="Arial" w:eastAsia="Arial" w:hAnsi="Arial" w:cs="Arial"/>
+                <w:sz w:val="16"/>
+                <w:szCs w:val="16"/>
               </w:rPr>
             </w:pPr>
             <w:r>
               <w:rPr>
-                <w:rFonts w:ascii="Times New Roman" w:eastAsia="Times New Roman" w:hAnsi="Times New Roman"/>
-                <w:sz w:val="21"/>
+                <w:rFonts w:ascii="Arial" w:eastAsia="Arial" w:hAnsi="Arial" w:cs="Arial"/>
+                <w:sz w:val="16"/>
+                <w:szCs w:val="16"/>
               </w:rPr>
               <w:t>W</w:t>
             </w:r>
@@ -4716,8 +4561,7 @@
               <w:spacing w:line="0" w:lineRule="atLeast"/>
               <w:jc w:val="center"/>
               <w:rPr>
-                <w:rFonts w:ascii="Arial" w:eastAsia="Arial" w:hAnsi="Arial"/>
-                <w:w w:val="97"/>
+                <w:rFonts w:ascii="Arial" w:eastAsia="Arial" w:hAnsi="Arial" w:cs="Arial"/>
                 <w:sz w:val="16"/>
                 <w:szCs w:val="16"/>
               </w:rPr>
@@ -4740,14 +4584,14 @@
               <w:spacing w:line="0" w:lineRule="atLeast"/>
               <w:jc w:val="center"/>
               <w:rPr>
-                <w:rFonts w:ascii="Arial" w:hAnsi="Arial" w:cs="Arial"/>
+                <w:rFonts w:ascii="Arial" w:eastAsia="Arial" w:hAnsi="Arial" w:cs="Arial"/>
                 <w:sz w:val="16"/>
                 <w:szCs w:val="16"/>
               </w:rPr>
             </w:pPr>
             <w:r>
               <w:rPr>
-                <w:rFonts w:ascii="Arial" w:hAnsi="Arial" w:cs="Arial"/>
+                <w:rFonts w:ascii="Arial" w:eastAsia="Arial" w:hAnsi="Arial" w:cs="Arial"/>
                 <w:sz w:val="16"/>
                 <w:szCs w:val="16"/>
               </w:rPr>
@@ -4772,7 +4616,7 @@
               <w:spacing w:line="0" w:lineRule="atLeast"/>
               <w:jc w:val="center"/>
               <w:rPr>
-                <w:rFonts w:ascii="Arial" w:hAnsi="Arial"/>
+                <w:rFonts w:ascii="Arial" w:eastAsia="Arial" w:hAnsi="Arial" w:cs="Arial"/>
                 <w:sz w:val="16"/>
                 <w:szCs w:val="16"/>
               </w:rPr>
@@ -4796,16 +4640,16 @@
               <w:spacing w:line="0" w:lineRule="atLeast"/>
               <w:jc w:val="center"/>
               <w:rPr>
-                <w:rFonts w:ascii="Arial" w:eastAsia="Arial" w:hAnsi="Arial"/>
-                <w:w w:val="99"/>
-                <w:sz w:val="16"/>
+                <w:rFonts w:ascii="Arial" w:eastAsia="Arial" w:hAnsi="Arial" w:cs="Arial"/>
+                <w:sz w:val="16"/>
+                <w:szCs w:val="16"/>
               </w:rPr>
             </w:pPr>
             <w:r>
               <w:rPr>
                 <w:rFonts w:ascii="Arial" w:eastAsia="Arial" w:hAnsi="Arial" w:cs="Arial"/>
-                <w:w w:val="99"/>
-                <w:sz w:val="16"/>
+                <w:sz w:val="16"/>
+                <w:szCs w:val="16"/>
               </w:rPr>
               <w:t>W</w:t>
             </w:r>
@@ -4909,8 +4753,7 @@
               <w:spacing w:line="0" w:lineRule="atLeast"/>
               <w:jc w:val="center"/>
               <w:rPr>
-                <w:rFonts w:ascii="Arial" w:eastAsia="Arial" w:hAnsi="Arial"/>
-                <w:w w:val="97"/>
+                <w:rFonts w:ascii="Arial" w:eastAsia="Arial" w:hAnsi="Arial" w:cs="Arial"/>
                 <w:sz w:val="16"/>
                 <w:szCs w:val="16"/>
               </w:rPr>
@@ -4932,7 +4775,7 @@
               <w:spacing w:line="0" w:lineRule="atLeast"/>
               <w:jc w:val="center"/>
               <w:rPr>
-                <w:rFonts w:ascii="Arial" w:hAnsi="Arial"/>
+                <w:rFonts w:ascii="Arial" w:eastAsia="Arial" w:hAnsi="Arial" w:cs="Arial"/>
                 <w:sz w:val="16"/>
                 <w:szCs w:val="16"/>
               </w:rPr>
@@ -4956,14 +4799,14 @@
               <w:spacing w:line="0" w:lineRule="atLeast"/>
               <w:jc w:val="center"/>
               <w:rPr>
-                <w:rFonts w:ascii="Arial" w:hAnsi="Arial"/>
+                <w:rFonts w:ascii="Arial" w:eastAsia="Arial" w:hAnsi="Arial" w:cs="Arial"/>
                 <w:sz w:val="16"/>
                 <w:szCs w:val="16"/>
               </w:rPr>
             </w:pPr>
             <w:r>
               <w:rPr>
-                <w:rFonts w:ascii="Arial" w:hAnsi="Arial"/>
+                <w:rFonts w:ascii="Arial" w:eastAsia="Arial" w:hAnsi="Arial" w:cs="Arial"/>
                 <w:sz w:val="16"/>
                 <w:szCs w:val="16"/>
               </w:rPr>
@@ -4988,16 +4831,16 @@
               <w:spacing w:line="0" w:lineRule="atLeast"/>
               <w:jc w:val="center"/>
               <w:rPr>
-                <w:rFonts w:ascii="Arial" w:eastAsia="Arial" w:hAnsi="Arial"/>
-                <w:w w:val="99"/>
-                <w:sz w:val="16"/>
+                <w:rFonts w:ascii="Arial" w:eastAsia="Arial" w:hAnsi="Arial" w:cs="Arial"/>
+                <w:sz w:val="16"/>
+                <w:szCs w:val="16"/>
               </w:rPr>
             </w:pPr>
             <w:r>
               <w:rPr>
-                <w:rFonts w:ascii="Arial" w:eastAsia="Arial" w:hAnsi="Arial"/>
-                <w:w w:val="99"/>
-                <w:sz w:val="16"/>
+                <w:rFonts w:ascii="Arial" w:eastAsia="Arial" w:hAnsi="Arial" w:cs="Arial"/>
+                <w:sz w:val="16"/>
+                <w:szCs w:val="16"/>
               </w:rPr>
               <w:t>°C</w:t>
             </w:r>
@@ -5170,7 +5013,7 @@
           <w:numId w:val="20"/>
         </w:numPr>
       </w:pPr>
-      <w:bookmarkStart w:id="20" w:name="_Toc94102406"/>
+      <w:bookmarkStart w:id="20" w:name="_Toc94180846"/>
       <w:r>
         <w:t>Camera sensors characteristics</w:t>
       </w:r>
@@ -5207,7 +5050,7 @@
                 <w:numId w:val="20"/>
               </w:numPr>
             </w:pPr>
-            <w:bookmarkStart w:id="21" w:name="_Toc94102407"/>
+            <w:bookmarkStart w:id="21" w:name="_Toc94180847"/>
             <w:r>
               <w:t>Center Color Camera</w:t>
             </w:r>
@@ -5876,7 +5719,7 @@
           <w:numId w:val="20"/>
         </w:numPr>
       </w:pPr>
-      <w:bookmarkStart w:id="22" w:name="_Toc94102408"/>
+      <w:bookmarkStart w:id="22" w:name="_Toc94180848"/>
       <w:r>
         <w:t xml:space="preserve">Stereo vision </w:t>
       </w:r>
@@ -6052,12 +5895,21 @@
                 <w:vertAlign w:val="superscript"/>
               </w:rPr>
             </w:pPr>
+            <w:proofErr w:type="spellStart"/>
             <w:r>
               <w:rPr>
                 <w:rFonts w:ascii="Arial" w:eastAsia="Arial" w:hAnsi="Arial"/>
                 <w:sz w:val="16"/>
               </w:rPr>
-              <w:t>OmniVision OV9282</w:t>
+              <w:t>OmniVision</w:t>
+            </w:r>
+            <w:proofErr w:type="spellEnd"/>
+            <w:r>
+              <w:rPr>
+                <w:rFonts w:ascii="Arial" w:eastAsia="Arial" w:hAnsi="Arial"/>
+                <w:sz w:val="16"/>
+              </w:rPr>
+              <w:t xml:space="preserve"> OV9282</w:t>
             </w:r>
           </w:p>
         </w:tc>
@@ -6521,7 +6373,7 @@
           <w:numId w:val="20"/>
         </w:numPr>
       </w:pPr>
-      <w:bookmarkStart w:id="23" w:name="_Toc94102413"/>
+      <w:bookmarkStart w:id="23" w:name="_Toc94180849"/>
       <w:r>
         <w:t>Mechanical Information</w:t>
       </w:r>
@@ -6655,8 +6507,15 @@
         <w:t xml:space="preserve"> </w:t>
       </w:r>
       <w:r>
-        <w:t>OAK-D PoE</w:t>
-      </w:r>
+        <w:t xml:space="preserve">OAK-D </w:t>
+      </w:r>
+      <w:proofErr w:type="spellStart"/>
+      <w:proofErr w:type="gramStart"/>
+      <w:r>
+        <w:t>PoE</w:t>
+      </w:r>
+      <w:proofErr w:type="spellEnd"/>
+      <w:proofErr w:type="gramEnd"/>
       <w:r>
         <w:t xml:space="preserve"> </w:t>
       </w:r>
@@ -6794,7 +6653,7 @@
             </wp:anchor>
           </w:drawing>
         </mc:Choice>
-        <mc:Fallback xmlns:w16se="http://schemas.microsoft.com/office/word/2015/wordml/symex" xmlns:w16="http://schemas.microsoft.com/office/word/2018/wordml" xmlns:w16cid="http://schemas.microsoft.com/office/word/2016/wordml/cid" xmlns:w16cex="http://schemas.microsoft.com/office/word/2018/wordml/cex" xmlns:w15="http://schemas.microsoft.com/office/word/2012/wordml" xmlns:am3d="http://schemas.microsoft.com/office/drawing/2017/model3d" xmlns:aink="http://schemas.microsoft.com/office/drawing/2016/ink" xmlns:cx8="http://schemas.microsoft.com/office/drawing/2016/5/14/chartex" xmlns:cx7="http://schemas.microsoft.com/office/drawing/2016/5/13/chartex" xmlns:cx6="http://schemas.microsoft.com/office/drawing/2016/5/12/chartex" xmlns:cx5="http://schemas.microsoft.com/office/drawing/2016/5/11/chartex" xmlns:cx4="http://schemas.microsoft.com/office/drawing/2016/5/10/chartex" xmlns:cx3="http://schemas.microsoft.com/office/drawing/2016/5/9/chartex" xmlns:cx2="http://schemas.microsoft.com/office/drawing/2015/10/21/chartex" xmlns:cx1="http://schemas.microsoft.com/office/drawing/2015/9/8/chartex" xmlns:cx="http://schemas.microsoft.com/office/drawing/2014/chartex">
+        <mc:Fallback xmlns:cx="http://schemas.microsoft.com/office/drawing/2014/chartex" xmlns:cx1="http://schemas.microsoft.com/office/drawing/2015/9/8/chartex" xmlns:cx2="http://schemas.microsoft.com/office/drawing/2015/10/21/chartex" xmlns:cx3="http://schemas.microsoft.com/office/drawing/2016/5/9/chartex" xmlns:cx4="http://schemas.microsoft.com/office/drawing/2016/5/10/chartex" xmlns:cx5="http://schemas.microsoft.com/office/drawing/2016/5/11/chartex" xmlns:cx6="http://schemas.microsoft.com/office/drawing/2016/5/12/chartex" xmlns:cx7="http://schemas.microsoft.com/office/drawing/2016/5/13/chartex" xmlns:cx8="http://schemas.microsoft.com/office/drawing/2016/5/14/chartex" xmlns:aink="http://schemas.microsoft.com/office/drawing/2016/ink" xmlns:am3d="http://schemas.microsoft.com/office/drawing/2017/model3d" xmlns:w15="http://schemas.microsoft.com/office/word/2012/wordml" xmlns:w16cex="http://schemas.microsoft.com/office/word/2018/wordml/cex" xmlns:w16cid="http://schemas.microsoft.com/office/word/2016/wordml/cid" xmlns:w16="http://schemas.microsoft.com/office/word/2018/wordml" xmlns:w16se="http://schemas.microsoft.com/office/word/2015/wordml/symex">
           <w:pict>
             <v:line w14:anchorId="32CC6B35" id="Straight Connector 104" o:spid="_x0000_s1026" style="position:absolute;z-index:-251633664;visibility:visible;mso-wrap-style:square;mso-width-percent:0;mso-height-percent:0;mso-wrap-distance-left:9pt;mso-wrap-distance-top:0;mso-wrap-distance-right:9pt;mso-wrap-distance-bottom:0;mso-position-horizontal:absolute;mso-position-horizontal-relative:text;mso-position-vertical:absolute;mso-position-vertical-relative:text;mso-width-percent:0;mso-height-percent:0;mso-width-relative:page;mso-height-relative:page" from="0,-23.8pt" to="495.05pt,-23.8pt" o:gfxdata="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" o:allowincell="f" strokeweight="1.5pt"/>
           </w:pict>
@@ -6831,7 +6690,7 @@
         <w:caps/>
         <w:noProof/>
       </w:rPr>
-      <w:t>5</w:t>
+      <w:t>2</w:t>
     </w:r>
     <w:r>
       <w:rPr>
@@ -7152,7 +7011,7 @@
             </wp:anchor>
           </w:drawing>
         </mc:Choice>
-        <mc:Fallback xmlns:w16se="http://schemas.microsoft.com/office/word/2015/wordml/symex" xmlns:w16="http://schemas.microsoft.com/office/word/2018/wordml" xmlns:w16cid="http://schemas.microsoft.com/office/word/2016/wordml/cid" xmlns:w16cex="http://schemas.microsoft.com/office/word/2018/wordml/cex" xmlns:w15="http://schemas.microsoft.com/office/word/2012/wordml" xmlns:am3d="http://schemas.microsoft.com/office/drawing/2017/model3d" xmlns:aink="http://schemas.microsoft.com/office/drawing/2016/ink" xmlns:cx8="http://schemas.microsoft.com/office/drawing/2016/5/14/chartex" xmlns:cx7="http://schemas.microsoft.com/office/drawing/2016/5/13/chartex" xmlns:cx6="http://schemas.microsoft.com/office/drawing/2016/5/12/chartex" xmlns:cx5="http://schemas.microsoft.com/office/drawing/2016/5/11/chartex" xmlns:cx4="http://schemas.microsoft.com/office/drawing/2016/5/10/chartex" xmlns:cx3="http://schemas.microsoft.com/office/drawing/2016/5/9/chartex" xmlns:cx2="http://schemas.microsoft.com/office/drawing/2015/10/21/chartex" xmlns:cx1="http://schemas.microsoft.com/office/drawing/2015/9/8/chartex" xmlns:cx="http://schemas.microsoft.com/office/drawing/2014/chartex">
+        <mc:Fallback xmlns:cx="http://schemas.microsoft.com/office/drawing/2014/chartex" xmlns:cx1="http://schemas.microsoft.com/office/drawing/2015/9/8/chartex" xmlns:cx2="http://schemas.microsoft.com/office/drawing/2015/10/21/chartex" xmlns:cx3="http://schemas.microsoft.com/office/drawing/2016/5/9/chartex" xmlns:cx4="http://schemas.microsoft.com/office/drawing/2016/5/10/chartex" xmlns:cx5="http://schemas.microsoft.com/office/drawing/2016/5/11/chartex" xmlns:cx6="http://schemas.microsoft.com/office/drawing/2016/5/12/chartex" xmlns:cx7="http://schemas.microsoft.com/office/drawing/2016/5/13/chartex" xmlns:cx8="http://schemas.microsoft.com/office/drawing/2016/5/14/chartex" xmlns:aink="http://schemas.microsoft.com/office/drawing/2016/ink" xmlns:am3d="http://schemas.microsoft.com/office/drawing/2017/model3d" xmlns:w15="http://schemas.microsoft.com/office/word/2012/wordml" xmlns:w16cex="http://schemas.microsoft.com/office/word/2018/wordml/cex" xmlns:w16cid="http://schemas.microsoft.com/office/word/2016/wordml/cid" xmlns:w16="http://schemas.microsoft.com/office/word/2018/wordml" xmlns:w16se="http://schemas.microsoft.com/office/word/2015/wordml/symex">
           <w:pict>
             <v:line w14:anchorId="3BB76B87" id="Straight Connector 70" o:spid="_x0000_s1026" style="position:absolute;z-index:-251648000;visibility:visible;mso-wrap-style:square;mso-width-percent:0;mso-height-percent:0;mso-wrap-distance-left:9pt;mso-wrap-distance-top:0;mso-wrap-distance-right:9pt;mso-wrap-distance-bottom:0;mso-position-horizontal:absolute;mso-position-horizontal-relative:text;mso-position-vertical:absolute;mso-position-vertical-relative:text;mso-width-percent:0;mso-height-percent:0;mso-width-relative:page;mso-height-relative:page" from="-.05pt,2.05pt" to="495pt,2.05pt" o:gfxdata="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" o:allowincell="f" strokeweight="1.5pt"/>
           </w:pict>
@@ -7358,7 +7217,7 @@
             </wp:anchor>
           </w:drawing>
         </mc:Choice>
-        <mc:Fallback xmlns:w16se="http://schemas.microsoft.com/office/word/2015/wordml/symex" xmlns:w16="http://schemas.microsoft.com/office/word/2018/wordml" xmlns:w16cid="http://schemas.microsoft.com/office/word/2016/wordml/cid" xmlns:w16cex="http://schemas.microsoft.com/office/word/2018/wordml/cex" xmlns:w15="http://schemas.microsoft.com/office/word/2012/wordml" xmlns:am3d="http://schemas.microsoft.com/office/drawing/2017/model3d" xmlns:aink="http://schemas.microsoft.com/office/drawing/2016/ink" xmlns:cx8="http://schemas.microsoft.com/office/drawing/2016/5/14/chartex" xmlns:cx7="http://schemas.microsoft.com/office/drawing/2016/5/13/chartex" xmlns:cx6="http://schemas.microsoft.com/office/drawing/2016/5/12/chartex" xmlns:cx5="http://schemas.microsoft.com/office/drawing/2016/5/11/chartex" xmlns:cx4="http://schemas.microsoft.com/office/drawing/2016/5/10/chartex" xmlns:cx3="http://schemas.microsoft.com/office/drawing/2016/5/9/chartex" xmlns:cx2="http://schemas.microsoft.com/office/drawing/2015/10/21/chartex" xmlns:cx1="http://schemas.microsoft.com/office/drawing/2015/9/8/chartex" xmlns:cx="http://schemas.microsoft.com/office/drawing/2014/chartex">
+        <mc:Fallback xmlns:cx="http://schemas.microsoft.com/office/drawing/2014/chartex" xmlns:cx1="http://schemas.microsoft.com/office/drawing/2015/9/8/chartex" xmlns:cx2="http://schemas.microsoft.com/office/drawing/2015/10/21/chartex" xmlns:cx3="http://schemas.microsoft.com/office/drawing/2016/5/9/chartex" xmlns:cx4="http://schemas.microsoft.com/office/drawing/2016/5/10/chartex" xmlns:cx5="http://schemas.microsoft.com/office/drawing/2016/5/11/chartex" xmlns:cx6="http://schemas.microsoft.com/office/drawing/2016/5/12/chartex" xmlns:cx7="http://schemas.microsoft.com/office/drawing/2016/5/13/chartex" xmlns:cx8="http://schemas.microsoft.com/office/drawing/2016/5/14/chartex" xmlns:aink="http://schemas.microsoft.com/office/drawing/2016/ink" xmlns:am3d="http://schemas.microsoft.com/office/drawing/2017/model3d" xmlns:w15="http://schemas.microsoft.com/office/word/2012/wordml" xmlns:w16cex="http://schemas.microsoft.com/office/word/2018/wordml/cex" xmlns:w16cid="http://schemas.microsoft.com/office/word/2016/wordml/cid" xmlns:w16="http://schemas.microsoft.com/office/word/2018/wordml" xmlns:w16se="http://schemas.microsoft.com/office/word/2015/wordml/symex">
           <w:pict>
             <v:line w14:anchorId="2928D8F4" id="Straight Connector 73" o:spid="_x0000_s1026" style="position:absolute;z-index:-251645952;visibility:visible;mso-wrap-style:square;mso-width-percent:0;mso-height-percent:0;mso-wrap-distance-left:9pt;mso-wrap-distance-top:0;mso-wrap-distance-right:9pt;mso-wrap-distance-bottom:0;mso-position-horizontal:absolute;mso-position-horizontal-relative:text;mso-position-vertical:absolute;mso-position-vertical-relative:text;mso-width-percent:0;mso-height-percent:0;mso-width-relative:page;mso-height-relative:page" from="0,.85pt" to="7in,.85pt" o:gfxdata="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" o:allowincell="f" strokeweight="1.5pt"/>
           </w:pict>
@@ -7406,7 +7265,7 @@
         <wp:inline distT="0" distB="0" distL="0" distR="0" wp14:anchorId="419646F9" wp14:editId="3D2D8916">
           <wp:extent cx="949124" cy="255630"/>
           <wp:effectExtent l="0" t="0" r="3810" b="0"/>
-          <wp:docPr id="74" name="Picture 74" descr="A picture containing drawing&#10;&#10;Description automatically generated"/>
+          <wp:docPr id="2" name="Picture 2" descr="A picture containing drawing&#10;&#10;Description automatically generated"/>
           <wp:cNvGraphicFramePr>
             <a:graphicFrameLocks xmlns:a="http://schemas.openxmlformats.org/drawingml/2006/main" noChangeAspect="1"/>
           </wp:cNvGraphicFramePr>
@@ -7558,7 +7417,7 @@
             </wp:anchor>
           </w:drawing>
         </mc:Choice>
-        <mc:Fallback xmlns:w16se="http://schemas.microsoft.com/office/word/2015/wordml/symex" xmlns:w16="http://schemas.microsoft.com/office/word/2018/wordml" xmlns:w16cid="http://schemas.microsoft.com/office/word/2016/wordml/cid" xmlns:w16cex="http://schemas.microsoft.com/office/word/2018/wordml/cex" xmlns:w15="http://schemas.microsoft.com/office/word/2012/wordml" xmlns:am3d="http://schemas.microsoft.com/office/drawing/2017/model3d" xmlns:aink="http://schemas.microsoft.com/office/drawing/2016/ink" xmlns:cx8="http://schemas.microsoft.com/office/drawing/2016/5/14/chartex" xmlns:cx7="http://schemas.microsoft.com/office/drawing/2016/5/13/chartex" xmlns:cx6="http://schemas.microsoft.com/office/drawing/2016/5/12/chartex" xmlns:cx5="http://schemas.microsoft.com/office/drawing/2016/5/11/chartex" xmlns:cx4="http://schemas.microsoft.com/office/drawing/2016/5/10/chartex" xmlns:cx3="http://schemas.microsoft.com/office/drawing/2016/5/9/chartex" xmlns:cx2="http://schemas.microsoft.com/office/drawing/2015/10/21/chartex" xmlns:cx1="http://schemas.microsoft.com/office/drawing/2015/9/8/chartex" xmlns:cx="http://schemas.microsoft.com/office/drawing/2014/chartex">
+        <mc:Fallback xmlns:cx="http://schemas.microsoft.com/office/drawing/2014/chartex" xmlns:cx1="http://schemas.microsoft.com/office/drawing/2015/9/8/chartex" xmlns:cx2="http://schemas.microsoft.com/office/drawing/2015/10/21/chartex" xmlns:cx3="http://schemas.microsoft.com/office/drawing/2016/5/9/chartex" xmlns:cx4="http://schemas.microsoft.com/office/drawing/2016/5/10/chartex" xmlns:cx5="http://schemas.microsoft.com/office/drawing/2016/5/11/chartex" xmlns:cx6="http://schemas.microsoft.com/office/drawing/2016/5/12/chartex" xmlns:cx7="http://schemas.microsoft.com/office/drawing/2016/5/13/chartex" xmlns:cx8="http://schemas.microsoft.com/office/drawing/2016/5/14/chartex" xmlns:aink="http://schemas.microsoft.com/office/drawing/2016/ink" xmlns:am3d="http://schemas.microsoft.com/office/drawing/2017/model3d" xmlns:w15="http://schemas.microsoft.com/office/word/2012/wordml" xmlns:w16cex="http://schemas.microsoft.com/office/word/2018/wordml/cex" xmlns:w16cid="http://schemas.microsoft.com/office/word/2016/wordml/cid" xmlns:w16="http://schemas.microsoft.com/office/word/2018/wordml" xmlns:w16se="http://schemas.microsoft.com/office/word/2015/wordml/symex">
           <w:pict>
             <v:line w14:anchorId="2E7A8434" id="Straight Connector 83" o:spid="_x0000_s1026" style="position:absolute;z-index:-251635712;visibility:visible;mso-wrap-style:square;mso-width-percent:0;mso-height-percent:0;mso-wrap-distance-left:9pt;mso-wrap-distance-top:0;mso-wrap-distance-right:9pt;mso-wrap-distance-bottom:0;mso-position-horizontal:absolute;mso-position-horizontal-relative:text;mso-position-vertical:absolute;mso-position-vertical-relative:text;mso-width-percent:0;mso-height-percent:0;mso-width-relative:page;mso-height-relative:page" from="0,.85pt" to="7in,.85pt" o:gfxdata="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" o:allowincell="f" strokeweight="1.5pt"/>
           </w:pict>
@@ -8570,6 +8429,127 @@
     </w:lvl>
   </w:abstractNum>
   <w:abstractNum w:abstractNumId="11">
+    <w:nsid w:val="362A352D"/>
+    <w:multiLevelType w:val="multilevel"/>
+    <w:tmpl w:val="DF6025BC"/>
+    <w:lvl w:ilvl="0">
+      <w:start w:val="4"/>
+      <w:numFmt w:val="decimal"/>
+      <w:lvlText w:val="%1"/>
+      <w:lvlJc w:val="left"/>
+      <w:pPr>
+        <w:ind w:left="720" w:hanging="360"/>
+      </w:pPr>
+      <w:rPr>
+        <w:rFonts w:hint="default"/>
+      </w:rPr>
+    </w:lvl>
+    <w:lvl w:ilvl="1">
+      <w:start w:val="1"/>
+      <w:numFmt w:val="decimal"/>
+      <w:isLgl/>
+      <w:lvlText w:val="%1.%2"/>
+      <w:lvlJc w:val="left"/>
+      <w:pPr>
+        <w:ind w:left="760" w:hanging="400"/>
+      </w:pPr>
+      <w:rPr>
+        <w:rFonts w:hint="default"/>
+      </w:rPr>
+    </w:lvl>
+    <w:lvl w:ilvl="2">
+      <w:start w:val="1"/>
+      <w:numFmt w:val="decimal"/>
+      <w:isLgl/>
+      <w:lvlText w:val="%1.%2.%3"/>
+      <w:lvlJc w:val="left"/>
+      <w:pPr>
+        <w:ind w:left="1080" w:hanging="720"/>
+      </w:pPr>
+      <w:rPr>
+        <w:rFonts w:hint="default"/>
+      </w:rPr>
+    </w:lvl>
+    <w:lvl w:ilvl="3">
+      <w:start w:val="1"/>
+      <w:numFmt w:val="decimal"/>
+      <w:isLgl/>
+      <w:lvlText w:val="%1.%2.%3.%4"/>
+      <w:lvlJc w:val="left"/>
+      <w:pPr>
+        <w:ind w:left="1080" w:hanging="720"/>
+      </w:pPr>
+      <w:rPr>
+        <w:rFonts w:hint="default"/>
+      </w:rPr>
+    </w:lvl>
+    <w:lvl w:ilvl="4">
+      <w:start w:val="1"/>
+      <w:numFmt w:val="decimal"/>
+      <w:isLgl/>
+      <w:lvlText w:val="%1.%2.%3.%4.%5"/>
+      <w:lvlJc w:val="left"/>
+      <w:pPr>
+        <w:ind w:left="1440" w:hanging="1080"/>
+      </w:pPr>
+      <w:rPr>
+        <w:rFonts w:hint="default"/>
+      </w:rPr>
+    </w:lvl>
+    <w:lvl w:ilvl="5">
+      <w:start w:val="1"/>
+      <w:numFmt w:val="decimal"/>
+      <w:isLgl/>
+      <w:lvlText w:val="%1.%2.%3.%4.%5.%6"/>
+      <w:lvlJc w:val="left"/>
+      <w:pPr>
+        <w:ind w:left="1440" w:hanging="1080"/>
+      </w:pPr>
+      <w:rPr>
+        <w:rFonts w:hint="default"/>
+      </w:rPr>
+    </w:lvl>
+    <w:lvl w:ilvl="6">
+      <w:start w:val="1"/>
+      <w:numFmt w:val="decimal"/>
+      <w:isLgl/>
+      <w:lvlText w:val="%1.%2.%3.%4.%5.%6.%7"/>
+      <w:lvlJc w:val="left"/>
+      <w:pPr>
+        <w:ind w:left="1800" w:hanging="1440"/>
+      </w:pPr>
+      <w:rPr>
+        <w:rFonts w:hint="default"/>
+      </w:rPr>
+    </w:lvl>
+    <w:lvl w:ilvl="7">
+      <w:start w:val="1"/>
+      <w:numFmt w:val="decimal"/>
+      <w:isLgl/>
+      <w:lvlText w:val="%1.%2.%3.%4.%5.%6.%7.%8"/>
+      <w:lvlJc w:val="left"/>
+      <w:pPr>
+        <w:ind w:left="1800" w:hanging="1440"/>
+      </w:pPr>
+      <w:rPr>
+        <w:rFonts w:hint="default"/>
+      </w:rPr>
+    </w:lvl>
+    <w:lvl w:ilvl="8">
+      <w:start w:val="1"/>
+      <w:numFmt w:val="decimal"/>
+      <w:isLgl/>
+      <w:lvlText w:val="%1.%2.%3.%4.%5.%6.%7.%8.%9"/>
+      <w:lvlJc w:val="left"/>
+      <w:pPr>
+        <w:ind w:left="1800" w:hanging="1440"/>
+      </w:pPr>
+      <w:rPr>
+        <w:rFonts w:hint="default"/>
+      </w:rPr>
+    </w:lvl>
+  </w:abstractNum>
+  <w:abstractNum w:abstractNumId="12">
     <w:nsid w:val="37557C27"/>
     <w:multiLevelType w:val="hybridMultilevel"/>
     <w:tmpl w:val="F49CACE6"/>
@@ -8659,7 +8639,7 @@
       </w:pPr>
     </w:lvl>
   </w:abstractNum>
-  <w:abstractNum w:abstractNumId="12">
+  <w:abstractNum w:abstractNumId="13">
     <w:nsid w:val="4B902A30"/>
     <w:multiLevelType w:val="multilevel"/>
     <w:tmpl w:val="DF6025BC"/>
@@ -8780,7 +8760,7 @@
       </w:rPr>
     </w:lvl>
   </w:abstractNum>
-  <w:abstractNum w:abstractNumId="13">
+  <w:abstractNum w:abstractNumId="14">
     <w:nsid w:val="4BB636F0"/>
     <w:multiLevelType w:val="hybridMultilevel"/>
     <w:tmpl w:val="D3D29DC2"/>
@@ -8872,7 +8852,7 @@
       </w:pPr>
     </w:lvl>
   </w:abstractNum>
-  <w:abstractNum w:abstractNumId="14">
+  <w:abstractNum w:abstractNumId="15">
     <w:nsid w:val="54CE2E59"/>
     <w:multiLevelType w:val="multilevel"/>
     <w:tmpl w:val="DF6025BC"/>
@@ -8993,7 +8973,7 @@
       </w:rPr>
     </w:lvl>
   </w:abstractNum>
-  <w:abstractNum w:abstractNumId="15">
+  <w:abstractNum w:abstractNumId="16">
     <w:nsid w:val="5AE54FB0"/>
     <w:multiLevelType w:val="hybridMultilevel"/>
     <w:tmpl w:val="C51AEDB2"/>
@@ -9079,7 +9059,7 @@
       </w:pPr>
     </w:lvl>
   </w:abstractNum>
-  <w:abstractNum w:abstractNumId="16">
+  <w:abstractNum w:abstractNumId="17">
     <w:nsid w:val="5B213C1F"/>
     <w:multiLevelType w:val="multilevel"/>
     <w:tmpl w:val="8108AE42"/>
@@ -9200,7 +9180,7 @@
       </w:rPr>
     </w:lvl>
   </w:abstractNum>
-  <w:abstractNum w:abstractNumId="17">
+  <w:abstractNum w:abstractNumId="18">
     <w:nsid w:val="5CF01D70"/>
     <w:multiLevelType w:val="multilevel"/>
     <w:tmpl w:val="8108AE42"/>
@@ -9321,7 +9301,7 @@
       </w:rPr>
     </w:lvl>
   </w:abstractNum>
-  <w:abstractNum w:abstractNumId="18">
+  <w:abstractNum w:abstractNumId="19">
     <w:nsid w:val="65AD7716"/>
     <w:multiLevelType w:val="hybridMultilevel"/>
     <w:tmpl w:val="B394CB78"/>
@@ -9434,7 +9414,7 @@
       </w:rPr>
     </w:lvl>
   </w:abstractNum>
-  <w:abstractNum w:abstractNumId="19">
+  <w:abstractNum w:abstractNumId="20">
     <w:nsid w:val="6F765928"/>
     <w:multiLevelType w:val="hybridMultilevel"/>
     <w:tmpl w:val="1B8873DE"/>
@@ -9524,7 +9504,7 @@
       </w:pPr>
     </w:lvl>
   </w:abstractNum>
-  <w:abstractNum w:abstractNumId="20">
+  <w:abstractNum w:abstractNumId="21">
     <w:nsid w:val="70D01A58"/>
     <w:multiLevelType w:val="hybridMultilevel"/>
     <w:tmpl w:val="BACEE846"/>
@@ -9610,7 +9590,7 @@
       </w:pPr>
     </w:lvl>
   </w:abstractNum>
-  <w:abstractNum w:abstractNumId="21">
+  <w:abstractNum w:abstractNumId="22">
     <w:nsid w:val="74290AAF"/>
     <w:multiLevelType w:val="hybridMultilevel"/>
     <w:tmpl w:val="31FC097E"/>
@@ -9699,7 +9679,7 @@
       </w:pPr>
     </w:lvl>
   </w:abstractNum>
-  <w:abstractNum w:abstractNumId="22">
+  <w:abstractNum w:abstractNumId="23">
     <w:nsid w:val="791B44DF"/>
     <w:multiLevelType w:val="hybridMultilevel"/>
     <w:tmpl w:val="C5DAC2D4"/>
@@ -9822,13 +9802,13 @@
     <w:abstractNumId w:val="2"/>
   </w:num>
   <w:num w:numId="4">
-    <w:abstractNumId w:val="13"/>
+    <w:abstractNumId w:val="14"/>
   </w:num>
   <w:num w:numId="5">
-    <w:abstractNumId w:val="22"/>
+    <w:abstractNumId w:val="23"/>
   </w:num>
   <w:num w:numId="6">
-    <w:abstractNumId w:val="18"/>
+    <w:abstractNumId w:val="19"/>
   </w:num>
   <w:num w:numId="7">
     <w:abstractNumId w:val="5"/>
@@ -9837,7 +9817,7 @@
     <w:abstractNumId w:val="9"/>
   </w:num>
   <w:num w:numId="9">
-    <w:abstractNumId w:val="11"/>
+    <w:abstractNumId w:val="12"/>
   </w:num>
   <w:num w:numId="10">
     <w:abstractNumId w:val="3"/>
@@ -9846,13 +9826,13 @@
     <w:abstractNumId w:val="6"/>
   </w:num>
   <w:num w:numId="12">
-    <w:abstractNumId w:val="15"/>
+    <w:abstractNumId w:val="16"/>
   </w:num>
   <w:num w:numId="13">
-    <w:abstractNumId w:val="20"/>
+    <w:abstractNumId w:val="21"/>
   </w:num>
   <w:num w:numId="14">
-    <w:abstractNumId w:val="19"/>
+    <w:abstractNumId w:val="20"/>
   </w:num>
   <w:num w:numId="15">
     <w:abstractNumId w:val="8"/>
@@ -9861,13 +9841,13 @@
     <w:abstractNumId w:val="10"/>
   </w:num>
   <w:num w:numId="17">
-    <w:abstractNumId w:val="17"/>
+    <w:abstractNumId w:val="18"/>
   </w:num>
   <w:num w:numId="18">
-    <w:abstractNumId w:val="21"/>
+    <w:abstractNumId w:val="22"/>
   </w:num>
   <w:num w:numId="19">
-    <w:abstractNumId w:val="16"/>
+    <w:abstractNumId w:val="17"/>
   </w:num>
   <w:num w:numId="20">
     <w:abstractNumId w:val="4"/>
@@ -9876,10 +9856,13 @@
     <w:abstractNumId w:val="7"/>
   </w:num>
   <w:num w:numId="22">
-    <w:abstractNumId w:val="12"/>
+    <w:abstractNumId w:val="13"/>
   </w:num>
   <w:num w:numId="23">
-    <w:abstractNumId w:val="14"/>
+    <w:abstractNumId w:val="15"/>
+  </w:num>
+  <w:num w:numId="24">
+    <w:abstractNumId w:val="11"/>
   </w:num>
 </w:numbering>
 </file>
@@ -11203,7 +11186,7 @@
   <a:extraClrSchemeLst/>
   <a:extLst>
     <a:ext uri="{05A4C25C-085E-4340-85A3-A5531E510DB2}">
-      <thm15:themeFamily xmlns:thm15="http://schemas.microsoft.com/office/thememl/2012/main" xmlns="" name="Office Theme" id="{62F939B6-93AF-4DB8-9C6B-D6C7DFDC589F}" vid="{4A3C46E8-61CC-4603-A589-7422A47A8E4A}"/>
+      <thm15:themeFamily xmlns="" xmlns:thm15="http://schemas.microsoft.com/office/thememl/2012/main" name="Office Theme" id="{62F939B6-93AF-4DB8-9C6B-D6C7DFDC589F}" vid="{4A3C46E8-61CC-4603-A589-7422A47A8E4A}"/>
     </a:ext>
   </a:extLst>
 </a:theme>
@@ -11214,7 +11197,7 @@
 </file>
 
 <file path=customXml/itemProps1.xml><?xml version="1.0" encoding="utf-8"?>
-<ds:datastoreItem xmlns:ds="http://schemas.openxmlformats.org/officeDocument/2006/customXml" ds:itemID="{DF950CD0-315B-42F4-9FC1-017676F3F7BF}">
+<ds:datastoreItem xmlns:ds="http://schemas.openxmlformats.org/officeDocument/2006/customXml" ds:itemID="{38D9BD9F-450D-4C8A-8AE0-3069FFFA4C5C}">
   <ds:schemaRefs>
     <ds:schemaRef ds:uri="http://schemas.openxmlformats.org/officeDocument/2006/bibliography"/>
   </ds:schemaRefs>

--- a/SJ2088POE_PoE_Board/Datasheet/OAK-D-PoE_Datasheet.docx
+++ b/SJ2088POE_PoE_Board/Datasheet/OAK-D-PoE_Datasheet.docx
@@ -961,7 +961,6 @@
                 <w:spacing w:val="0"/>
                 <w:position w:val="0"/>
                 <w:sz w:val="22"/>
-                <w:shd w:fill="auto" w:val="clear"/>
               </w:rPr>
             </w:pPr>
             <w:r>
@@ -1004,7 +1003,6 @@
                 <w:spacing w:val="0"/>
                 <w:position w:val="0"/>
                 <w:sz w:val="22"/>
-                <w:shd w:fill="auto" w:val="clear"/>
               </w:rPr>
             </w:pPr>
             <w:r>
@@ -1053,7 +1051,6 @@
                 <w:spacing w:val="0"/>
                 <w:position w:val="0"/>
                 <w:sz w:val="22"/>
-                <w:shd w:fill="auto" w:val="clear"/>
               </w:rPr>
             </w:pPr>
             <w:r>
@@ -1095,7 +1092,6 @@
                 <w:spacing w:val="0"/>
                 <w:position w:val="0"/>
                 <w:sz w:val="22"/>
-                <w:shd w:fill="auto" w:val="clear"/>
               </w:rPr>
             </w:pPr>
             <w:r>
@@ -1175,8 +1171,8 @@
         </w:rPr>
       </w:pPr>
       <w:r>
-        <w:object w:dxaOrig="7738" w:dyaOrig="4743">
-          <v:rect xmlns:o="urn:schemas-microsoft-com:office:office" xmlns:v="urn:schemas-microsoft-com:vml" id="rectole0000000000" style="width:386.900000pt;height:237.150000pt" o:preferrelative="t" o:ole="">
+        <w:object w:dxaOrig="7835" w:dyaOrig="4798">
+          <v:rect xmlns:o="urn:schemas-microsoft-com:office:office" xmlns:v="urn:schemas-microsoft-com:vml" id="rectole0000000000" style="width:391.750000pt;height:239.900000pt" o:preferrelative="t" o:ole="">
             <o:lock v:ext="edit"/>
             <v:imagedata xmlns:r="http://schemas.openxmlformats.org/officeDocument/2006/relationships" r:id="docRId1" o:title=""/>
           </v:rect>
@@ -2049,7 +2045,6 @@
                 <w:color w:val="auto"/>
                 <w:spacing w:val="0"/>
                 <w:position w:val="0"/>
-                <w:shd w:fill="auto" w:val="clear"/>
               </w:rPr>
             </w:pPr>
             <w:r>
@@ -2231,7 +2226,6 @@
                 <w:spacing w:val="0"/>
                 <w:position w:val="0"/>
                 <w:sz w:val="22"/>
-                <w:shd w:fill="auto" w:val="clear"/>
               </w:rPr>
             </w:pPr>
             <w:r>
@@ -2523,7 +2517,6 @@
                 <w:color w:val="auto"/>
                 <w:spacing w:val="0"/>
                 <w:position w:val="0"/>
-                <w:shd w:fill="auto" w:val="clear"/>
               </w:rPr>
             </w:pPr>
             <w:r>
@@ -2566,7 +2559,6 @@
                 <w:color w:val="auto"/>
                 <w:spacing w:val="0"/>
                 <w:position w:val="0"/>
-                <w:shd w:fill="auto" w:val="clear"/>
               </w:rPr>
             </w:pPr>
             <w:r>
@@ -2608,7 +2600,6 @@
                 <w:color w:val="auto"/>
                 <w:spacing w:val="0"/>
                 <w:position w:val="0"/>
-                <w:shd w:fill="auto" w:val="clear"/>
               </w:rPr>
             </w:pPr>
             <w:r>
@@ -2650,7 +2641,6 @@
                 <w:color w:val="auto"/>
                 <w:spacing w:val="0"/>
                 <w:position w:val="0"/>
-                <w:shd w:fill="auto" w:val="clear"/>
               </w:rPr>
             </w:pPr>
             <w:r>
@@ -2692,7 +2682,6 @@
                 <w:color w:val="auto"/>
                 <w:spacing w:val="0"/>
                 <w:position w:val="0"/>
-                <w:shd w:fill="auto" w:val="clear"/>
               </w:rPr>
             </w:pPr>
             <w:r>
@@ -2740,7 +2729,6 @@
                 <w:color w:val="auto"/>
                 <w:spacing w:val="0"/>
                 <w:position w:val="0"/>
-                <w:shd w:fill="auto" w:val="clear"/>
               </w:rPr>
             </w:pPr>
             <w:r>
@@ -2795,7 +2783,6 @@
                 <w:color w:val="auto"/>
                 <w:spacing w:val="0"/>
                 <w:position w:val="0"/>
-                <w:shd w:fill="auto" w:val="clear"/>
               </w:rPr>
             </w:pPr>
             <w:r>
@@ -2848,7 +2835,6 @@
                 <w:color w:val="auto"/>
                 <w:spacing w:val="0"/>
                 <w:position w:val="0"/>
-                <w:shd w:fill="auto" w:val="clear"/>
               </w:rPr>
             </w:pPr>
             <w:r>
@@ -2889,7 +2875,6 @@
                 <w:color w:val="auto"/>
                 <w:spacing w:val="0"/>
                 <w:position w:val="0"/>
-                <w:shd w:fill="auto" w:val="clear"/>
               </w:rPr>
             </w:pPr>
             <w:r>
@@ -2930,7 +2915,6 @@
                 <w:color w:val="auto"/>
                 <w:spacing w:val="0"/>
                 <w:position w:val="0"/>
-                <w:shd w:fill="auto" w:val="clear"/>
               </w:rPr>
             </w:pPr>
             <w:r>
@@ -2977,7 +2961,6 @@
                 <w:color w:val="auto"/>
                 <w:spacing w:val="0"/>
                 <w:position w:val="0"/>
-                <w:shd w:fill="auto" w:val="clear"/>
               </w:rPr>
             </w:pPr>
             <w:r>
@@ -3032,7 +3015,6 @@
                 <w:color w:val="auto"/>
                 <w:spacing w:val="0"/>
                 <w:position w:val="0"/>
-                <w:shd w:fill="auto" w:val="clear"/>
               </w:rPr>
             </w:pPr>
             <w:r>
@@ -3105,7 +3087,6 @@
                 <w:color w:val="auto"/>
                 <w:spacing w:val="0"/>
                 <w:position w:val="0"/>
-                <w:shd w:fill="auto" w:val="clear"/>
               </w:rPr>
             </w:pPr>
             <w:r>
@@ -3146,7 +3127,6 @@
                 <w:color w:val="auto"/>
                 <w:spacing w:val="0"/>
                 <w:position w:val="0"/>
-                <w:shd w:fill="auto" w:val="clear"/>
               </w:rPr>
             </w:pPr>
             <w:r>
@@ -3193,7 +3173,6 @@
                 <w:color w:val="auto"/>
                 <w:spacing w:val="0"/>
                 <w:position w:val="0"/>
-                <w:shd w:fill="auto" w:val="clear"/>
               </w:rPr>
             </w:pPr>
             <w:r>
@@ -3248,7 +3227,6 @@
                 <w:color w:val="auto"/>
                 <w:spacing w:val="0"/>
                 <w:position w:val="0"/>
-                <w:shd w:fill="auto" w:val="clear"/>
               </w:rPr>
             </w:pPr>
             <w:r>
@@ -3289,7 +3267,6 @@
                 <w:color w:val="auto"/>
                 <w:spacing w:val="0"/>
                 <w:position w:val="0"/>
-                <w:shd w:fill="auto" w:val="clear"/>
               </w:rPr>
             </w:pPr>
             <w:r>
@@ -3330,7 +3307,6 @@
                 <w:color w:val="auto"/>
                 <w:spacing w:val="0"/>
                 <w:position w:val="0"/>
-                <w:shd w:fill="auto" w:val="clear"/>
               </w:rPr>
             </w:pPr>
             <w:r>
@@ -3371,7 +3347,6 @@
                 <w:color w:val="auto"/>
                 <w:spacing w:val="0"/>
                 <w:position w:val="0"/>
-                <w:shd w:fill="auto" w:val="clear"/>
               </w:rPr>
             </w:pPr>
             <w:r>
@@ -3476,7 +3451,6 @@
                 <w:color w:val="auto"/>
                 <w:spacing w:val="0"/>
                 <w:position w:val="0"/>
-                <w:shd w:fill="auto" w:val="clear"/>
               </w:rPr>
             </w:pPr>
             <w:r>
@@ -3518,7 +3492,6 @@
                 <w:color w:val="auto"/>
                 <w:spacing w:val="0"/>
                 <w:position w:val="0"/>
-                <w:shd w:fill="auto" w:val="clear"/>
               </w:rPr>
             </w:pPr>
             <w:r>
@@ -3560,7 +3533,6 @@
                 <w:color w:val="auto"/>
                 <w:spacing w:val="0"/>
                 <w:position w:val="0"/>
-                <w:shd w:fill="auto" w:val="clear"/>
               </w:rPr>
             </w:pPr>
             <w:r>
@@ -3602,7 +3574,6 @@
                 <w:color w:val="auto"/>
                 <w:spacing w:val="0"/>
                 <w:position w:val="0"/>
-                <w:shd w:fill="auto" w:val="clear"/>
               </w:rPr>
             </w:pPr>
             <w:r>
@@ -3644,7 +3615,6 @@
                 <w:color w:val="auto"/>
                 <w:spacing w:val="0"/>
                 <w:position w:val="0"/>
-                <w:shd w:fill="auto" w:val="clear"/>
               </w:rPr>
             </w:pPr>
             <w:r>
@@ -3686,7 +3656,6 @@
                 <w:color w:val="auto"/>
                 <w:spacing w:val="0"/>
                 <w:position w:val="0"/>
-                <w:shd w:fill="auto" w:val="clear"/>
               </w:rPr>
             </w:pPr>
             <w:r>
@@ -3734,7 +3703,6 @@
                 <w:color w:val="auto"/>
                 <w:spacing w:val="0"/>
                 <w:position w:val="0"/>
-                <w:shd w:fill="auto" w:val="clear"/>
               </w:rPr>
             </w:pPr>
             <w:r>
@@ -3788,7 +3756,6 @@
                 <w:color w:val="auto"/>
                 <w:spacing w:val="0"/>
                 <w:position w:val="0"/>
-                <w:shd w:fill="auto" w:val="clear"/>
               </w:rPr>
             </w:pPr>
             <w:r>
@@ -3841,7 +3808,6 @@
                 <w:color w:val="auto"/>
                 <w:spacing w:val="0"/>
                 <w:position w:val="0"/>
-                <w:shd w:fill="auto" w:val="clear"/>
               </w:rPr>
             </w:pPr>
             <w:r>
@@ -3914,7 +3880,6 @@
                 <w:color w:val="auto"/>
                 <w:spacing w:val="0"/>
                 <w:position w:val="0"/>
-                <w:shd w:fill="auto" w:val="clear"/>
               </w:rPr>
             </w:pPr>
             <w:r>
@@ -3955,7 +3920,6 @@
                 <w:color w:val="auto"/>
                 <w:spacing w:val="0"/>
                 <w:position w:val="0"/>
-                <w:shd w:fill="auto" w:val="clear"/>
               </w:rPr>
             </w:pPr>
             <w:r>
@@ -4002,7 +3966,6 @@
                 <w:color w:val="auto"/>
                 <w:spacing w:val="0"/>
                 <w:position w:val="0"/>
-                <w:shd w:fill="auto" w:val="clear"/>
               </w:rPr>
             </w:pPr>
             <w:r>
@@ -4044,7 +4007,6 @@
                 <w:color w:val="auto"/>
                 <w:spacing w:val="0"/>
                 <w:position w:val="0"/>
-                <w:shd w:fill="auto" w:val="clear"/>
               </w:rPr>
             </w:pPr>
             <w:r>
@@ -4085,7 +4047,6 @@
                 <w:color w:val="auto"/>
                 <w:spacing w:val="0"/>
                 <w:position w:val="0"/>
-                <w:shd w:fill="auto" w:val="clear"/>
               </w:rPr>
             </w:pPr>
             <w:r>
@@ -4126,7 +4087,6 @@
                 <w:color w:val="auto"/>
                 <w:spacing w:val="0"/>
                 <w:position w:val="0"/>
-                <w:shd w:fill="auto" w:val="clear"/>
               </w:rPr>
             </w:pPr>
             <w:r>
@@ -4167,7 +4127,6 @@
                 <w:color w:val="auto"/>
                 <w:spacing w:val="0"/>
                 <w:position w:val="0"/>
-                <w:shd w:fill="auto" w:val="clear"/>
               </w:rPr>
             </w:pPr>
             <w:r>
@@ -4208,7 +4167,6 @@
                 <w:color w:val="auto"/>
                 <w:spacing w:val="0"/>
                 <w:position w:val="0"/>
-                <w:shd w:fill="auto" w:val="clear"/>
               </w:rPr>
             </w:pPr>
             <w:r>
@@ -4255,7 +4213,6 @@
                 <w:color w:val="auto"/>
                 <w:spacing w:val="0"/>
                 <w:position w:val="0"/>
-                <w:shd w:fill="auto" w:val="clear"/>
               </w:rPr>
             </w:pPr>
             <w:r>
@@ -4310,7 +4267,6 @@
                 <w:color w:val="auto"/>
                 <w:spacing w:val="0"/>
                 <w:position w:val="0"/>
-                <w:shd w:fill="auto" w:val="clear"/>
               </w:rPr>
             </w:pPr>
             <w:r>
@@ -4383,7 +4339,6 @@
                 <w:color w:val="auto"/>
                 <w:spacing w:val="0"/>
                 <w:position w:val="0"/>
-                <w:shd w:fill="auto" w:val="clear"/>
               </w:rPr>
             </w:pPr>
             <w:r>
@@ -4456,7 +4411,6 @@
                 <w:color w:val="auto"/>
                 <w:spacing w:val="0"/>
                 <w:position w:val="0"/>
-                <w:shd w:fill="auto" w:val="clear"/>
               </w:rPr>
             </w:pPr>
             <w:r>
@@ -4503,7 +4457,6 @@
                 <w:color w:val="auto"/>
                 <w:spacing w:val="0"/>
                 <w:position w:val="0"/>
-                <w:shd w:fill="auto" w:val="clear"/>
               </w:rPr>
             </w:pPr>
             <w:r>
@@ -4557,7 +4510,6 @@
                 <w:color w:val="auto"/>
                 <w:spacing w:val="0"/>
                 <w:position w:val="0"/>
-                <w:shd w:fill="auto" w:val="clear"/>
               </w:rPr>
             </w:pPr>
             <w:r>
@@ -4662,7 +4614,6 @@
                 <w:color w:val="auto"/>
                 <w:spacing w:val="0"/>
                 <w:position w:val="0"/>
-                <w:shd w:fill="auto" w:val="clear"/>
               </w:rPr>
             </w:pPr>
             <w:r>
@@ -4703,7 +4654,6 @@
                 <w:color w:val="auto"/>
                 <w:spacing w:val="0"/>
                 <w:position w:val="0"/>
-                <w:shd w:fill="auto" w:val="clear"/>
               </w:rPr>
             </w:pPr>
             <w:r>
@@ -5013,7 +4963,6 @@
                 <w:spacing w:val="0"/>
                 <w:position w:val="0"/>
                 <w:sz w:val="22"/>
-                <w:shd w:fill="auto" w:val="clear"/>
               </w:rPr>
             </w:pPr>
             <w:r>
@@ -5095,7 +5044,6 @@
                 <w:color w:val="auto"/>
                 <w:spacing w:val="0"/>
                 <w:position w:val="0"/>
-                <w:shd w:fill="auto" w:val="clear"/>
               </w:rPr>
             </w:pPr>
             <w:r>
@@ -5137,7 +5085,6 @@
                 <w:color w:val="auto"/>
                 <w:spacing w:val="0"/>
                 <w:position w:val="0"/>
-                <w:shd w:fill="auto" w:val="clear"/>
               </w:rPr>
             </w:pPr>
             <w:r>
@@ -5185,7 +5132,6 @@
                 <w:color w:val="auto"/>
                 <w:spacing w:val="0"/>
                 <w:position w:val="0"/>
-                <w:shd w:fill="auto" w:val="clear"/>
               </w:rPr>
             </w:pPr>
             <w:r>
@@ -5227,7 +5173,6 @@
                 <w:color w:val="auto"/>
                 <w:spacing w:val="0"/>
                 <w:position w:val="0"/>
-                <w:shd w:fill="auto" w:val="clear"/>
               </w:rPr>
             </w:pPr>
             <w:r>
@@ -5274,7 +5219,6 @@
                 <w:color w:val="auto"/>
                 <w:spacing w:val="0"/>
                 <w:position w:val="0"/>
-                <w:shd w:fill="auto" w:val="clear"/>
               </w:rPr>
             </w:pPr>
             <w:r>
@@ -5316,7 +5260,6 @@
                 <w:color w:val="auto"/>
                 <w:spacing w:val="0"/>
                 <w:position w:val="0"/>
-                <w:shd w:fill="auto" w:val="clear"/>
               </w:rPr>
             </w:pPr>
             <w:r>
@@ -5363,7 +5306,6 @@
                 <w:color w:val="auto"/>
                 <w:spacing w:val="0"/>
                 <w:position w:val="0"/>
-                <w:shd w:fill="auto" w:val="clear"/>
               </w:rPr>
             </w:pPr>
             <w:r>
@@ -5405,7 +5347,6 @@
                 <w:color w:val="auto"/>
                 <w:spacing w:val="0"/>
                 <w:position w:val="0"/>
-                <w:shd w:fill="auto" w:val="clear"/>
               </w:rPr>
             </w:pPr>
             <w:r>
@@ -5452,7 +5393,6 @@
                 <w:color w:val="auto"/>
                 <w:spacing w:val="0"/>
                 <w:position w:val="0"/>
-                <w:shd w:fill="auto" w:val="clear"/>
               </w:rPr>
             </w:pPr>
             <w:r>
@@ -5494,7 +5434,6 @@
                 <w:color w:val="auto"/>
                 <w:spacing w:val="0"/>
                 <w:position w:val="0"/>
-                <w:shd w:fill="auto" w:val="clear"/>
               </w:rPr>
             </w:pPr>
             <w:r>
@@ -5585,7 +5524,6 @@
                 <w:color w:val="auto"/>
                 <w:spacing w:val="0"/>
                 <w:position w:val="0"/>
-                <w:shd w:fill="auto" w:val="clear"/>
               </w:rPr>
             </w:pPr>
             <w:r>
@@ -5627,7 +5565,6 @@
                 <w:color w:val="auto"/>
                 <w:spacing w:val="0"/>
                 <w:position w:val="0"/>
-                <w:shd w:fill="auto" w:val="clear"/>
               </w:rPr>
             </w:pPr>
             <w:r>
@@ -5674,7 +5611,6 @@
                 <w:color w:val="auto"/>
                 <w:spacing w:val="0"/>
                 <w:position w:val="0"/>
-                <w:shd w:fill="auto" w:val="clear"/>
               </w:rPr>
             </w:pPr>
             <w:r>
@@ -5716,7 +5652,6 @@
                 <w:color w:val="auto"/>
                 <w:spacing w:val="0"/>
                 <w:position w:val="0"/>
-                <w:shd w:fill="auto" w:val="clear"/>
               </w:rPr>
             </w:pPr>
             <w:r>
@@ -5763,7 +5698,6 @@
                 <w:color w:val="auto"/>
                 <w:spacing w:val="0"/>
                 <w:position w:val="0"/>
-                <w:shd w:fill="auto" w:val="clear"/>
               </w:rPr>
             </w:pPr>
             <w:r>
@@ -5805,7 +5739,6 @@
                 <w:color w:val="auto"/>
                 <w:spacing w:val="0"/>
                 <w:position w:val="0"/>
-                <w:shd w:fill="auto" w:val="clear"/>
               </w:rPr>
             </w:pPr>
             <w:r>
@@ -5947,7 +5880,6 @@
                 <w:color w:val="auto"/>
                 <w:spacing w:val="0"/>
                 <w:position w:val="0"/>
-                <w:shd w:fill="auto" w:val="clear"/>
               </w:rPr>
             </w:pPr>
             <w:r>
@@ -5989,7 +5921,6 @@
                 <w:color w:val="auto"/>
                 <w:spacing w:val="0"/>
                 <w:position w:val="0"/>
-                <w:shd w:fill="auto" w:val="clear"/>
               </w:rPr>
             </w:pPr>
             <w:r>
@@ -6037,7 +5968,6 @@
                 <w:color w:val="auto"/>
                 <w:spacing w:val="0"/>
                 <w:position w:val="0"/>
-                <w:shd w:fill="auto" w:val="clear"/>
               </w:rPr>
             </w:pPr>
             <w:r>
@@ -6079,7 +6009,6 @@
                 <w:color w:val="auto"/>
                 <w:spacing w:val="0"/>
                 <w:position w:val="0"/>
-                <w:shd w:fill="auto" w:val="clear"/>
               </w:rPr>
             </w:pPr>
             <w:r>
@@ -6126,7 +6055,6 @@
                 <w:color w:val="auto"/>
                 <w:spacing w:val="0"/>
                 <w:position w:val="0"/>
-                <w:shd w:fill="auto" w:val="clear"/>
               </w:rPr>
             </w:pPr>
             <w:r>
@@ -6168,7 +6096,6 @@
                 <w:color w:val="auto"/>
                 <w:spacing w:val="0"/>
                 <w:position w:val="0"/>
-                <w:shd w:fill="auto" w:val="clear"/>
               </w:rPr>
             </w:pPr>
             <w:r>
@@ -6215,7 +6142,6 @@
                 <w:color w:val="auto"/>
                 <w:spacing w:val="0"/>
                 <w:position w:val="0"/>
-                <w:shd w:fill="auto" w:val="clear"/>
               </w:rPr>
             </w:pPr>
             <w:r>
@@ -6257,7 +6183,6 @@
                 <w:color w:val="auto"/>
                 <w:spacing w:val="0"/>
                 <w:position w:val="0"/>
-                <w:shd w:fill="auto" w:val="clear"/>
               </w:rPr>
             </w:pPr>
             <w:r>
@@ -6304,7 +6229,6 @@
                 <w:color w:val="auto"/>
                 <w:spacing w:val="0"/>
                 <w:position w:val="0"/>
-                <w:shd w:fill="auto" w:val="clear"/>
               </w:rPr>
             </w:pPr>
             <w:r>
@@ -6346,7 +6270,6 @@
                 <w:color w:val="auto"/>
                 <w:spacing w:val="0"/>
                 <w:position w:val="0"/>
-                <w:shd w:fill="auto" w:val="clear"/>
               </w:rPr>
             </w:pPr>
             <w:r>
@@ -6404,7 +6327,6 @@
                 <w:color w:val="auto"/>
                 <w:spacing w:val="0"/>
                 <w:position w:val="0"/>
-                <w:shd w:fill="auto" w:val="clear"/>
               </w:rPr>
             </w:pPr>
             <w:r>
@@ -6446,7 +6368,6 @@
                 <w:color w:val="auto"/>
                 <w:spacing w:val="0"/>
                 <w:position w:val="0"/>
-                <w:shd w:fill="auto" w:val="clear"/>
               </w:rPr>
             </w:pPr>
             <w:r>
@@ -6493,7 +6414,6 @@
                 <w:color w:val="auto"/>
                 <w:spacing w:val="0"/>
                 <w:position w:val="0"/>
-                <w:shd w:fill="auto" w:val="clear"/>
               </w:rPr>
             </w:pPr>
             <w:r>
@@ -6535,7 +6455,6 @@
                 <w:color w:val="auto"/>
                 <w:spacing w:val="0"/>
                 <w:position w:val="0"/>
-                <w:shd w:fill="auto" w:val="clear"/>
               </w:rPr>
             </w:pPr>
             <w:r>
@@ -6582,7 +6501,6 @@
                 <w:color w:val="auto"/>
                 <w:spacing w:val="0"/>
                 <w:position w:val="0"/>
-                <w:shd w:fill="auto" w:val="clear"/>
               </w:rPr>
             </w:pPr>
             <w:r>
@@ -6624,19 +6542,18 @@
                 <w:color w:val="auto"/>
                 <w:spacing w:val="0"/>
                 <w:position w:val="0"/>
-                <w:shd w:fill="auto" w:val="clear"/>
-              </w:rPr>
-            </w:pPr>
-            <w:r>
-              <w:rPr>
-                <w:rFonts w:ascii="Arial" w:hAnsi="Arial" w:cs="Arial" w:eastAsia="Arial"/>
-                <w:color w:val="auto"/>
-                <w:spacing w:val="0"/>
-                <w:position w:val="0"/>
-                <w:sz w:val="16"/>
-                <w:shd w:fill="auto" w:val="clear"/>
-              </w:rPr>
-              <w:t xml:space="preserve">Yes</w:t>
+              </w:rPr>
+            </w:pPr>
+            <w:r>
+              <w:rPr>
+                <w:rFonts w:ascii="Arial" w:hAnsi="Arial" w:cs="Arial" w:eastAsia="Arial"/>
+                <w:color w:val="auto"/>
+                <w:spacing w:val="0"/>
+                <w:position w:val="0"/>
+                <w:sz w:val="16"/>
+                <w:shd w:fill="auto" w:val="clear"/>
+              </w:rPr>
+              <w:t xml:space="preserve">No</w:t>
             </w:r>
           </w:p>
         </w:tc>
@@ -6706,7 +6623,7 @@
       <w:pPr>
         <w:numPr>
           <w:ilvl w:val="0"/>
-          <w:numId w:val="154"/>
+          <w:numId w:val="153"/>
         </w:numPr>
         <w:spacing w:before="0" w:after="0" w:line="240"/>
         <w:ind w:right="0" w:left="720" w:hanging="360"/>
@@ -6841,8 +6758,8 @@
         </w:rPr>
       </w:pPr>
       <w:r>
-        <w:object w:dxaOrig="12103" w:dyaOrig="8090">
-          <v:rect xmlns:o="urn:schemas-microsoft-com:office:office" xmlns:v="urn:schemas-microsoft-com:vml" id="rectole0000000001" style="width:605.150000pt;height:404.500000pt" o:preferrelative="t" o:ole="">
+        <w:object w:dxaOrig="12249" w:dyaOrig="8200">
+          <v:rect xmlns:o="urn:schemas-microsoft-com:office:office" xmlns:v="urn:schemas-microsoft-com:vml" id="rectole0000000001" style="width:612.450000pt;height:410.000000pt" o:preferrelative="t" o:ole="">
             <o:lock v:ext="edit"/>
             <v:imagedata xmlns:r="http://schemas.openxmlformats.org/officeDocument/2006/relationships" r:id="docRId5" o:title=""/>
           </v:rect>
@@ -7035,7 +6952,7 @@
   <w:num w:numId="125">
     <w:abstractNumId w:val="6"/>
   </w:num>
-  <w:num w:numId="154">
+  <w:num w:numId="153">
     <w:abstractNumId w:val="0"/>
   </w:num>
 </w:numbering>
